--- a/API/Documents/File-Upload.docx
+++ b/API/Documents/File-Upload.docx
@@ -24,16 +24,7 @@
         <w:t xml:space="preserve">created </w:t>
       </w:r>
       <w:r>
-        <w:t xml:space="preserve">in any language and any server, in this tutorial we will be using </w:t>
-      </w:r>
-      <w:r>
-        <w:t>C</w:t>
-      </w:r>
-      <w:r>
-        <w:t>#</w:t>
-      </w:r>
-      <w:r>
-        <w:t>.</w:t>
+        <w:t>in any language and any server, in this tutorial we will be using C#.</w:t>
       </w:r>
     </w:p>
     <w:p>
@@ -46,7 +37,23 @@
     </w:p>
     <w:p>
       <w:r>
-        <w:t>When simplisity is required to upload files we must include 2 JS files on the page:</w:t>
+        <w:t xml:space="preserve">When </w:t>
+      </w:r>
+      <w:proofErr w:type="spellStart"/>
+      <w:r>
+        <w:t>simplisity</w:t>
+      </w:r>
+      <w:proofErr w:type="spellEnd"/>
+      <w:r>
+        <w:t xml:space="preserve"> is required to upload </w:t>
+      </w:r>
+      <w:proofErr w:type="gramStart"/>
+      <w:r>
+        <w:t>files</w:t>
+      </w:r>
+      <w:proofErr w:type="gramEnd"/>
+      <w:r>
+        <w:t xml:space="preserve"> we must include 2 JS files on the page:</w:t>
       </w:r>
     </w:p>
     <w:p>
@@ -105,34 +112,116 @@
           <w:sz w:val="16"/>
           <w:szCs w:val="16"/>
         </w:rPr>
-        <w:t>="text/javascript"</w:t>
-      </w:r>
-      <w:r>
-        <w:rPr>
-          <w:rFonts w:ascii="Consolas" w:hAnsi="Consolas" w:cs="Consolas"/>
-          <w:color w:val="000000"/>
+        <w:t>="text/</w:t>
+      </w:r>
+      <w:proofErr w:type="spellStart"/>
+      <w:r>
+        <w:rPr>
+          <w:rFonts w:ascii="Consolas" w:hAnsi="Consolas" w:cs="Consolas"/>
+          <w:color w:val="0000FF"/>
           <w:sz w:val="16"/>
           <w:szCs w:val="16"/>
         </w:rPr>
-        <w:t xml:space="preserve"> </w:t>
-      </w:r>
-      <w:r>
-        <w:rPr>
-          <w:rFonts w:ascii="Consolas" w:hAnsi="Consolas" w:cs="Consolas"/>
-          <w:color w:val="FF0000"/>
+        <w:t>javascript</w:t>
+      </w:r>
+      <w:proofErr w:type="spellEnd"/>
+      <w:r>
+        <w:rPr>
+          <w:rFonts w:ascii="Consolas" w:hAnsi="Consolas" w:cs="Consolas"/>
+          <w:color w:val="0000FF"/>
           <w:sz w:val="16"/>
           <w:szCs w:val="16"/>
         </w:rPr>
-        <w:t>src</w:t>
-      </w:r>
-      <w:r>
-        <w:rPr>
-          <w:rFonts w:ascii="Consolas" w:hAnsi="Consolas" w:cs="Consolas"/>
-          <w:color w:val="0000FF"/>
+        <w:t>"</w:t>
+      </w:r>
+      <w:r>
+        <w:rPr>
+          <w:rFonts w:ascii="Consolas" w:hAnsi="Consolas" w:cs="Consolas"/>
+          <w:color w:val="000000"/>
           <w:sz w:val="16"/>
           <w:szCs w:val="16"/>
         </w:rPr>
-        <w:t>="/DesktopModules/DNNrocket/Simplisity/js/simplisity.js"&gt;</w:t>
+        <w:t xml:space="preserve"> </w:t>
+      </w:r>
+      <w:proofErr w:type="spellStart"/>
+      <w:r>
+        <w:rPr>
+          <w:rFonts w:ascii="Consolas" w:hAnsi="Consolas" w:cs="Consolas"/>
+          <w:color w:val="FF0000"/>
+          <w:sz w:val="16"/>
+          <w:szCs w:val="16"/>
+        </w:rPr>
+        <w:t>src</w:t>
+      </w:r>
+      <w:proofErr w:type="spellEnd"/>
+      <w:r>
+        <w:rPr>
+          <w:rFonts w:ascii="Consolas" w:hAnsi="Consolas" w:cs="Consolas"/>
+          <w:color w:val="0000FF"/>
+          <w:sz w:val="16"/>
+          <w:szCs w:val="16"/>
+        </w:rPr>
+        <w:t>="/</w:t>
+      </w:r>
+      <w:proofErr w:type="spellStart"/>
+      <w:r>
+        <w:rPr>
+          <w:rFonts w:ascii="Consolas" w:hAnsi="Consolas" w:cs="Consolas"/>
+          <w:color w:val="0000FF"/>
+          <w:sz w:val="16"/>
+          <w:szCs w:val="16"/>
+        </w:rPr>
+        <w:t>DesktopModules</w:t>
+      </w:r>
+      <w:proofErr w:type="spellEnd"/>
+      <w:r>
+        <w:rPr>
+          <w:rFonts w:ascii="Consolas" w:hAnsi="Consolas" w:cs="Consolas"/>
+          <w:color w:val="0000FF"/>
+          <w:sz w:val="16"/>
+          <w:szCs w:val="16"/>
+        </w:rPr>
+        <w:t>/DNNrocket/</w:t>
+      </w:r>
+      <w:proofErr w:type="spellStart"/>
+      <w:r>
+        <w:rPr>
+          <w:rFonts w:ascii="Consolas" w:hAnsi="Consolas" w:cs="Consolas"/>
+          <w:color w:val="0000FF"/>
+          <w:sz w:val="16"/>
+          <w:szCs w:val="16"/>
+        </w:rPr>
+        <w:t>Simplisity</w:t>
+      </w:r>
+      <w:proofErr w:type="spellEnd"/>
+      <w:r>
+        <w:rPr>
+          <w:rFonts w:ascii="Consolas" w:hAnsi="Consolas" w:cs="Consolas"/>
+          <w:color w:val="0000FF"/>
+          <w:sz w:val="16"/>
+          <w:szCs w:val="16"/>
+        </w:rPr>
+        <w:t>/</w:t>
+      </w:r>
+      <w:proofErr w:type="spellStart"/>
+      <w:r>
+        <w:rPr>
+          <w:rFonts w:ascii="Consolas" w:hAnsi="Consolas" w:cs="Consolas"/>
+          <w:color w:val="0000FF"/>
+          <w:sz w:val="16"/>
+          <w:szCs w:val="16"/>
+        </w:rPr>
+        <w:t>js</w:t>
+      </w:r>
+      <w:proofErr w:type="spellEnd"/>
+      <w:r>
+        <w:rPr>
+          <w:rFonts w:ascii="Consolas" w:hAnsi="Consolas" w:cs="Consolas"/>
+          <w:color w:val="0000FF"/>
+          <w:sz w:val="16"/>
+          <w:szCs w:val="16"/>
+        </w:rPr>
+        <w:t>/simplisity.js"&gt;</w:t>
       </w:r>
     </w:p>
     <w:p>
@@ -232,7 +321,27 @@
           <w:sz w:val="16"/>
           <w:szCs w:val="16"/>
         </w:rPr>
-        <w:t>="text/javascript"</w:t>
+        <w:t>="text/</w:t>
+      </w:r>
+      <w:proofErr w:type="spellStart"/>
+      <w:r>
+        <w:rPr>
+          <w:rFonts w:ascii="Consolas" w:hAnsi="Consolas" w:cs="Consolas"/>
+          <w:color w:val="0000FF"/>
+          <w:sz w:val="16"/>
+          <w:szCs w:val="16"/>
+        </w:rPr>
+        <w:t>javascript</w:t>
+      </w:r>
+      <w:proofErr w:type="spellEnd"/>
+      <w:r>
+        <w:rPr>
+          <w:rFonts w:ascii="Consolas" w:hAnsi="Consolas" w:cs="Consolas"/>
+          <w:color w:val="0000FF"/>
+          <w:sz w:val="16"/>
+          <w:szCs w:val="16"/>
+        </w:rPr>
+        <w:t>"</w:t>
       </w:r>
       <w:r>
         <w:rPr>
@@ -312,8 +421,13 @@
       <w:pPr>
         <w:pStyle w:val="Heading2"/>
       </w:pPr>
-      <w:r>
-        <w:t>Client Side HTML/JS</w:t>
+      <w:proofErr w:type="gramStart"/>
+      <w:r>
+        <w:t>Client Side</w:t>
+      </w:r>
+      <w:proofErr w:type="gramEnd"/>
+      <w:r>
+        <w:t xml:space="preserve"> HTML/JS</w:t>
       </w:r>
     </w:p>
     <w:p>
@@ -397,7 +511,27 @@
           <w:sz w:val="19"/>
           <w:szCs w:val="19"/>
         </w:rPr>
-        <w:t>="simplisity_fileupload"</w:t>
+        <w:t>="</w:t>
+      </w:r>
+      <w:proofErr w:type="spellStart"/>
+      <w:r>
+        <w:rPr>
+          <w:rFonts w:ascii="Consolas" w:hAnsi="Consolas" w:cs="Consolas"/>
+          <w:color w:val="0000FF"/>
+          <w:sz w:val="19"/>
+          <w:szCs w:val="19"/>
+        </w:rPr>
+        <w:t>simplisity_fileupload</w:t>
+      </w:r>
+      <w:proofErr w:type="spellEnd"/>
+      <w:r>
+        <w:rPr>
+          <w:rFonts w:ascii="Consolas" w:hAnsi="Consolas" w:cs="Consolas"/>
+          <w:color w:val="0000FF"/>
+          <w:sz w:val="19"/>
+          <w:szCs w:val="19"/>
+        </w:rPr>
+        <w:t>"</w:t>
       </w:r>
     </w:p>
     <w:p>
@@ -420,16 +554,47 @@
           <w:sz w:val="19"/>
           <w:szCs w:val="19"/>
         </w:rPr>
-        <w:t>s-cmd</w:t>
-      </w:r>
-      <w:r>
-        <w:rPr>
-          <w:rFonts w:ascii="Consolas" w:hAnsi="Consolas" w:cs="Consolas"/>
-          <w:color w:val="0000FF"/>
-          <w:sz w:val="19"/>
-          <w:szCs w:val="19"/>
-        </w:rPr>
-        <w:t>="rocketimages_upload"</w:t>
+        <w:t>s-</w:t>
+      </w:r>
+      <w:proofErr w:type="spellStart"/>
+      <w:r>
+        <w:rPr>
+          <w:rFonts w:ascii="Consolas" w:hAnsi="Consolas" w:cs="Consolas"/>
+          <w:color w:val="FF0000"/>
+          <w:sz w:val="19"/>
+          <w:szCs w:val="19"/>
+        </w:rPr>
+        <w:t>cmd</w:t>
+      </w:r>
+      <w:proofErr w:type="spellEnd"/>
+      <w:r>
+        <w:rPr>
+          <w:rFonts w:ascii="Consolas" w:hAnsi="Consolas" w:cs="Consolas"/>
+          <w:color w:val="0000FF"/>
+          <w:sz w:val="19"/>
+          <w:szCs w:val="19"/>
+        </w:rPr>
+        <w:t>="</w:t>
+      </w:r>
+      <w:proofErr w:type="spellStart"/>
+      <w:r>
+        <w:rPr>
+          <w:rFonts w:ascii="Consolas" w:hAnsi="Consolas" w:cs="Consolas"/>
+          <w:color w:val="0000FF"/>
+          <w:sz w:val="19"/>
+          <w:szCs w:val="19"/>
+        </w:rPr>
+        <w:t>rocketimages_upload</w:t>
+      </w:r>
+      <w:proofErr w:type="spellEnd"/>
+      <w:r>
+        <w:rPr>
+          <w:rFonts w:ascii="Consolas" w:hAnsi="Consolas" w:cs="Consolas"/>
+          <w:color w:val="0000FF"/>
+          <w:sz w:val="19"/>
+          <w:szCs w:val="19"/>
+        </w:rPr>
+        <w:t>"</w:t>
       </w:r>
     </w:p>
     <w:p>
@@ -534,16 +699,107 @@
           <w:sz w:val="19"/>
           <w:szCs w:val="19"/>
         </w:rPr>
-        <w:t>s-uploadcmdurl</w:t>
-      </w:r>
-      <w:r>
-        <w:rPr>
-          <w:rFonts w:ascii="Consolas" w:hAnsi="Consolas" w:cs="Consolas"/>
-          <w:color w:val="0000FF"/>
-          <w:sz w:val="19"/>
-          <w:szCs w:val="19"/>
-        </w:rPr>
-        <w:t>="/Desktopmodules/dnnrocket/api/fileupload/upload"</w:t>
+        <w:t>s-</w:t>
+      </w:r>
+      <w:proofErr w:type="spellStart"/>
+      <w:r>
+        <w:rPr>
+          <w:rFonts w:ascii="Consolas" w:hAnsi="Consolas" w:cs="Consolas"/>
+          <w:color w:val="FF0000"/>
+          <w:sz w:val="19"/>
+          <w:szCs w:val="19"/>
+        </w:rPr>
+        <w:t>uploadcmdurl</w:t>
+      </w:r>
+      <w:proofErr w:type="spellEnd"/>
+      <w:r>
+        <w:rPr>
+          <w:rFonts w:ascii="Consolas" w:hAnsi="Consolas" w:cs="Consolas"/>
+          <w:color w:val="0000FF"/>
+          <w:sz w:val="19"/>
+          <w:szCs w:val="19"/>
+        </w:rPr>
+        <w:t>="/</w:t>
+      </w:r>
+      <w:proofErr w:type="spellStart"/>
+      <w:r>
+        <w:rPr>
+          <w:rFonts w:ascii="Consolas" w:hAnsi="Consolas" w:cs="Consolas"/>
+          <w:color w:val="0000FF"/>
+          <w:sz w:val="19"/>
+          <w:szCs w:val="19"/>
+        </w:rPr>
+        <w:t>Desktopmodules</w:t>
+      </w:r>
+      <w:proofErr w:type="spellEnd"/>
+      <w:r>
+        <w:rPr>
+          <w:rFonts w:ascii="Consolas" w:hAnsi="Consolas" w:cs="Consolas"/>
+          <w:color w:val="0000FF"/>
+          <w:sz w:val="19"/>
+          <w:szCs w:val="19"/>
+        </w:rPr>
+        <w:t>/</w:t>
+      </w:r>
+      <w:proofErr w:type="spellStart"/>
+      <w:r>
+        <w:rPr>
+          <w:rFonts w:ascii="Consolas" w:hAnsi="Consolas" w:cs="Consolas"/>
+          <w:color w:val="0000FF"/>
+          <w:sz w:val="19"/>
+          <w:szCs w:val="19"/>
+        </w:rPr>
+        <w:t>dnnrocket</w:t>
+      </w:r>
+      <w:proofErr w:type="spellEnd"/>
+      <w:r>
+        <w:rPr>
+          <w:rFonts w:ascii="Consolas" w:hAnsi="Consolas" w:cs="Consolas"/>
+          <w:color w:val="0000FF"/>
+          <w:sz w:val="19"/>
+          <w:szCs w:val="19"/>
+        </w:rPr>
+        <w:t>/</w:t>
+      </w:r>
+      <w:proofErr w:type="spellStart"/>
+      <w:r>
+        <w:rPr>
+          <w:rFonts w:ascii="Consolas" w:hAnsi="Consolas" w:cs="Consolas"/>
+          <w:color w:val="0000FF"/>
+          <w:sz w:val="19"/>
+          <w:szCs w:val="19"/>
+        </w:rPr>
+        <w:t>api</w:t>
+      </w:r>
+      <w:proofErr w:type="spellEnd"/>
+      <w:r>
+        <w:rPr>
+          <w:rFonts w:ascii="Consolas" w:hAnsi="Consolas" w:cs="Consolas"/>
+          <w:color w:val="0000FF"/>
+          <w:sz w:val="19"/>
+          <w:szCs w:val="19"/>
+        </w:rPr>
+        <w:t>/</w:t>
+      </w:r>
+      <w:proofErr w:type="spellStart"/>
+      <w:r>
+        <w:rPr>
+          <w:rFonts w:ascii="Consolas" w:hAnsi="Consolas" w:cs="Consolas"/>
+          <w:color w:val="0000FF"/>
+          <w:sz w:val="19"/>
+          <w:szCs w:val="19"/>
+        </w:rPr>
+        <w:t>fileupload</w:t>
+      </w:r>
+      <w:proofErr w:type="spellEnd"/>
+      <w:r>
+        <w:rPr>
+          <w:rFonts w:ascii="Consolas" w:hAnsi="Consolas" w:cs="Consolas"/>
+          <w:color w:val="0000FF"/>
+          <w:sz w:val="19"/>
+          <w:szCs w:val="19"/>
+        </w:rPr>
+        <w:t>/upload"</w:t>
       </w:r>
     </w:p>
     <w:p>
@@ -566,16 +822,87 @@
           <w:sz w:val="19"/>
           <w:szCs w:val="19"/>
         </w:rPr>
-        <w:t>s-cmdurl</w:t>
-      </w:r>
-      <w:r>
-        <w:rPr>
-          <w:rFonts w:ascii="Consolas" w:hAnsi="Consolas" w:cs="Consolas"/>
-          <w:color w:val="0000FF"/>
-          <w:sz w:val="19"/>
-          <w:szCs w:val="19"/>
-        </w:rPr>
-        <w:t>="/Desktopmodules/dnnrocket/api/rocket/action"</w:t>
+        <w:t>s-</w:t>
+      </w:r>
+      <w:proofErr w:type="spellStart"/>
+      <w:r>
+        <w:rPr>
+          <w:rFonts w:ascii="Consolas" w:hAnsi="Consolas" w:cs="Consolas"/>
+          <w:color w:val="FF0000"/>
+          <w:sz w:val="19"/>
+          <w:szCs w:val="19"/>
+        </w:rPr>
+        <w:t>cmdurl</w:t>
+      </w:r>
+      <w:proofErr w:type="spellEnd"/>
+      <w:r>
+        <w:rPr>
+          <w:rFonts w:ascii="Consolas" w:hAnsi="Consolas" w:cs="Consolas"/>
+          <w:color w:val="0000FF"/>
+          <w:sz w:val="19"/>
+          <w:szCs w:val="19"/>
+        </w:rPr>
+        <w:t>="/</w:t>
+      </w:r>
+      <w:proofErr w:type="spellStart"/>
+      <w:r>
+        <w:rPr>
+          <w:rFonts w:ascii="Consolas" w:hAnsi="Consolas" w:cs="Consolas"/>
+          <w:color w:val="0000FF"/>
+          <w:sz w:val="19"/>
+          <w:szCs w:val="19"/>
+        </w:rPr>
+        <w:t>Desktopmodules</w:t>
+      </w:r>
+      <w:proofErr w:type="spellEnd"/>
+      <w:r>
+        <w:rPr>
+          <w:rFonts w:ascii="Consolas" w:hAnsi="Consolas" w:cs="Consolas"/>
+          <w:color w:val="0000FF"/>
+          <w:sz w:val="19"/>
+          <w:szCs w:val="19"/>
+        </w:rPr>
+        <w:t>/</w:t>
+      </w:r>
+      <w:proofErr w:type="spellStart"/>
+      <w:r>
+        <w:rPr>
+          <w:rFonts w:ascii="Consolas" w:hAnsi="Consolas" w:cs="Consolas"/>
+          <w:color w:val="0000FF"/>
+          <w:sz w:val="19"/>
+          <w:szCs w:val="19"/>
+        </w:rPr>
+        <w:t>dnnrocket</w:t>
+      </w:r>
+      <w:proofErr w:type="spellEnd"/>
+      <w:r>
+        <w:rPr>
+          <w:rFonts w:ascii="Consolas" w:hAnsi="Consolas" w:cs="Consolas"/>
+          <w:color w:val="0000FF"/>
+          <w:sz w:val="19"/>
+          <w:szCs w:val="19"/>
+        </w:rPr>
+        <w:t>/</w:t>
+      </w:r>
+      <w:proofErr w:type="spellStart"/>
+      <w:r>
+        <w:rPr>
+          <w:rFonts w:ascii="Consolas" w:hAnsi="Consolas" w:cs="Consolas"/>
+          <w:color w:val="0000FF"/>
+          <w:sz w:val="19"/>
+          <w:szCs w:val="19"/>
+        </w:rPr>
+        <w:t>api</w:t>
+      </w:r>
+      <w:proofErr w:type="spellEnd"/>
+      <w:r>
+        <w:rPr>
+          <w:rFonts w:ascii="Consolas" w:hAnsi="Consolas" w:cs="Consolas"/>
+          <w:color w:val="0000FF"/>
+          <w:sz w:val="19"/>
+          <w:szCs w:val="19"/>
+        </w:rPr>
+        <w:t>/rocket/action"</w:t>
       </w:r>
       <w:r>
         <w:rPr>
@@ -607,25 +934,7 @@
           <w:sz w:val="19"/>
           <w:szCs w:val="19"/>
         </w:rPr>
-        <w:t>s</w:t>
-      </w:r>
-      <w:r>
-        <w:rPr>
-          <w:rFonts w:ascii="Consolas" w:hAnsi="Consolas" w:cs="Consolas"/>
-          <w:color w:val="FF0000"/>
-          <w:sz w:val="19"/>
-          <w:szCs w:val="19"/>
-        </w:rPr>
-        <w:t>-</w:t>
-      </w:r>
-      <w:r>
-        <w:rPr>
-          <w:rFonts w:ascii="Consolas" w:hAnsi="Consolas" w:cs="Consolas"/>
-          <w:color w:val="FF0000"/>
-          <w:sz w:val="19"/>
-          <w:szCs w:val="19"/>
-        </w:rPr>
-        <w:t>fields</w:t>
+        <w:t>s-fields</w:t>
       </w:r>
       <w:r>
         <w:rPr>
@@ -689,7 +998,27 @@
           <w:sz w:val="19"/>
           <w:szCs w:val="19"/>
         </w:rPr>
-        <w:t>="imagefileupload"</w:t>
+        <w:t>="</w:t>
+      </w:r>
+      <w:proofErr w:type="spellStart"/>
+      <w:r>
+        <w:rPr>
+          <w:rFonts w:ascii="Consolas" w:hAnsi="Consolas" w:cs="Consolas"/>
+          <w:color w:val="0000FF"/>
+          <w:sz w:val="19"/>
+          <w:szCs w:val="19"/>
+        </w:rPr>
+        <w:t>imagefileupload</w:t>
+      </w:r>
+      <w:proofErr w:type="spellEnd"/>
+      <w:r>
+        <w:rPr>
+          <w:rFonts w:ascii="Consolas" w:hAnsi="Consolas" w:cs="Consolas"/>
+          <w:color w:val="0000FF"/>
+          <w:sz w:val="19"/>
+          <w:szCs w:val="19"/>
+        </w:rPr>
+        <w:t>"</w:t>
       </w:r>
     </w:p>
     <w:p>
@@ -762,7 +1091,27 @@
           <w:sz w:val="19"/>
           <w:szCs w:val="19"/>
         </w:rPr>
-        <w:t>="files[]"</w:t>
+        <w:t>="</w:t>
+      </w:r>
+      <w:proofErr w:type="gramStart"/>
+      <w:r>
+        <w:rPr>
+          <w:rFonts w:ascii="Consolas" w:hAnsi="Consolas" w:cs="Consolas"/>
+          <w:color w:val="0000FF"/>
+          <w:sz w:val="19"/>
+          <w:szCs w:val="19"/>
+        </w:rPr>
+        <w:t>files[</w:t>
+      </w:r>
+      <w:proofErr w:type="gramEnd"/>
+      <w:r>
+        <w:rPr>
+          <w:rFonts w:ascii="Consolas" w:hAnsi="Consolas" w:cs="Consolas"/>
+          <w:color w:val="0000FF"/>
+          <w:sz w:val="19"/>
+          <w:szCs w:val="19"/>
+        </w:rPr>
+        <w:t>]"</w:t>
       </w:r>
       <w:r>
         <w:rPr>
@@ -822,33 +1171,26 @@
           <w:b/>
           <w:bCs/>
         </w:rPr>
-        <w:t>s-cmd</w:t>
-      </w:r>
+        <w:t>s-</w:t>
+      </w:r>
+      <w:proofErr w:type="spellStart"/>
       <w:r>
         <w:rPr>
           <w:b/>
           <w:bCs/>
         </w:rPr>
-        <w:t xml:space="preserve"> </w:t>
-      </w:r>
-      <w:r>
-        <w:t>: command to run on server.</w:t>
-      </w:r>
-      <w:r>
-        <w:br/>
-      </w:r>
+        <w:t>cmd</w:t>
+      </w:r>
+      <w:proofErr w:type="spellEnd"/>
       <w:r>
         <w:rPr>
           <w:b/>
           <w:bCs/>
         </w:rPr>
-        <w:t>s-reload</w:t>
-      </w:r>
-      <w:r>
-        <w:t xml:space="preserve"> :  Reload the page after upload, this is sometimes required to get a </w:t>
-      </w:r>
-      <w:r>
-        <w:t>correct display of the uploaded files, however this depends on if the server is returning a html rendered to display the new files.</w:t>
+        <w:t xml:space="preserve"> </w:t>
+      </w:r>
+      <w:r>
+        <w:t>: command to run on server.</w:t>
       </w:r>
       <w:r>
         <w:br/>
@@ -858,10 +1200,13 @@
           <w:b/>
           <w:bCs/>
         </w:rPr>
-        <w:t>s-return</w:t>
-      </w:r>
-      <w:r>
-        <w:t xml:space="preserve"> : In this case we reload the page, so we have no return.</w:t>
+        <w:t>s-reload</w:t>
+      </w:r>
+      <w:r>
+        <w:t xml:space="preserve"> :  Reload the page after upload, this is sometimes required to get a </w:t>
+      </w:r>
+      <w:r>
+        <w:t>correct display of the uploaded files, however this depends on if the server is returning a html rendered to display the new files.</w:t>
       </w:r>
       <w:r>
         <w:br/>
@@ -871,10 +1216,10 @@
           <w:b/>
           <w:bCs/>
         </w:rPr>
-        <w:t>s-uploadcmdurl</w:t>
-      </w:r>
-      <w:r>
-        <w:t xml:space="preserve"> :  The upload is done in 2 part, this command URL identifies the end point for the file upload.  Obviously the server side code must be setup to deal with the file list.  </w:t>
+        <w:t>s-return</w:t>
+      </w:r>
+      <w:r>
+        <w:t xml:space="preserve"> : In this case we reload the page, so we have no return.</w:t>
       </w:r>
       <w:r>
         <w:br/>
@@ -884,38 +1229,107 @@
           <w:b/>
           <w:bCs/>
         </w:rPr>
-        <w:t>s-cmdurl</w:t>
-      </w:r>
-      <w:r>
-        <w:t xml:space="preserve"> : </w:t>
-      </w:r>
-      <w:r>
-        <w:t>After the upload has been completed, we will want to run a command</w:t>
-      </w:r>
-      <w:r>
-        <w:t xml:space="preserve"> (s-cmd)</w:t>
-      </w:r>
-      <w:r>
-        <w:t xml:space="preserve"> to</w:t>
-      </w:r>
-      <w:r>
-        <w:t xml:space="preserve"> do the required processing, server side.  This is the endpoint for the s-cmd action.</w:t>
-      </w:r>
-      <w:r>
-        <w:t xml:space="preserve"> </w:t>
-      </w:r>
-      <w:r>
-        <w:br/>
-      </w:r>
+        <w:t>s-</w:t>
+      </w:r>
+      <w:proofErr w:type="spellStart"/>
       <w:r>
         <w:rPr>
           <w:b/>
           <w:bCs/>
         </w:rPr>
-        <w:t>s-fields</w:t>
-      </w:r>
-      <w:r>
-        <w:t xml:space="preserve"> : Parameters for the server side processing can also be passed using the s-fields property.</w:t>
+        <w:t>uploadcmdurl</w:t>
+      </w:r>
+      <w:proofErr w:type="spellEnd"/>
+      <w:r>
+        <w:t xml:space="preserve"> :  The upload is done in 2 part, this command URL identifies the end point for the file upload.  </w:t>
+      </w:r>
+      <w:proofErr w:type="gramStart"/>
+      <w:r>
+        <w:t>Obviously</w:t>
+      </w:r>
+      <w:proofErr w:type="gramEnd"/>
+      <w:r>
+        <w:t xml:space="preserve"> the server side code must be setup to deal with the file list.  </w:t>
+      </w:r>
+      <w:r>
+        <w:br/>
+      </w:r>
+      <w:r>
+        <w:rPr>
+          <w:b/>
+          <w:bCs/>
+        </w:rPr>
+        <w:t>s-</w:t>
+      </w:r>
+      <w:proofErr w:type="spellStart"/>
+      <w:proofErr w:type="gramStart"/>
+      <w:r>
+        <w:rPr>
+          <w:b/>
+          <w:bCs/>
+        </w:rPr>
+        <w:t>cmdurl</w:t>
+      </w:r>
+      <w:proofErr w:type="spellEnd"/>
+      <w:r>
+        <w:t xml:space="preserve"> :</w:t>
+      </w:r>
+      <w:proofErr w:type="gramEnd"/>
+      <w:r>
+        <w:t xml:space="preserve"> After the upload has been completed, we will want to run a command</w:t>
+      </w:r>
+      <w:r>
+        <w:t xml:space="preserve"> (s-</w:t>
+      </w:r>
+      <w:proofErr w:type="spellStart"/>
+      <w:r>
+        <w:t>cmd</w:t>
+      </w:r>
+      <w:proofErr w:type="spellEnd"/>
+      <w:r>
+        <w:t>)</w:t>
+      </w:r>
+      <w:r>
+        <w:t xml:space="preserve"> to</w:t>
+      </w:r>
+      <w:r>
+        <w:t xml:space="preserve"> do the required processing, server side.  This is the endpoint for the s-</w:t>
+      </w:r>
+      <w:proofErr w:type="spellStart"/>
+      <w:r>
+        <w:t>cmd</w:t>
+      </w:r>
+      <w:proofErr w:type="spellEnd"/>
+      <w:r>
+        <w:t xml:space="preserve"> action.</w:t>
+      </w:r>
+      <w:r>
+        <w:t xml:space="preserve"> </w:t>
+      </w:r>
+      <w:r>
+        <w:br/>
+      </w:r>
+      <w:r>
+        <w:rPr>
+          <w:b/>
+          <w:bCs/>
+        </w:rPr>
+        <w:t>s-</w:t>
+      </w:r>
+      <w:proofErr w:type="gramStart"/>
+      <w:r>
+        <w:rPr>
+          <w:b/>
+          <w:bCs/>
+        </w:rPr>
+        <w:t>fields</w:t>
+      </w:r>
+      <w:r>
+        <w:t xml:space="preserve"> :</w:t>
+      </w:r>
+      <w:proofErr w:type="gramEnd"/>
+      <w:r>
+        <w:t xml:space="preserve"> Parameters for the server side processing can also be passed using the s-fields property.</w:t>
       </w:r>
     </w:p>
     <w:p>
@@ -961,24 +1375,2377 @@
         <w:t>side code.</w:t>
       </w:r>
     </w:p>
+    <w:p>
+      <w:r>
+        <w:t xml:space="preserve">The parent element of the file input field will be created as a </w:t>
+      </w:r>
+      <w:proofErr w:type="spellStart"/>
+      <w:r>
+        <w:t>dropzone</w:t>
+      </w:r>
+      <w:proofErr w:type="spellEnd"/>
+      <w:r>
+        <w:t xml:space="preserve"> for the file upload.</w:t>
+      </w:r>
+    </w:p>
+    <w:p>
+      <w:pPr>
+        <w:rPr>
+          <w:sz w:val="16"/>
+          <w:szCs w:val="16"/>
+        </w:rPr>
+      </w:pPr>
+      <w:r>
+        <w:rPr>
+          <w:sz w:val="16"/>
+          <w:szCs w:val="16"/>
+        </w:rPr>
+        <w:t>Example:</w:t>
+      </w:r>
+    </w:p>
+    <w:p>
+      <w:pPr>
+        <w:autoSpaceDE w:val="0"/>
+        <w:autoSpaceDN w:val="0"/>
+        <w:adjustRightInd w:val="0"/>
+        <w:spacing w:after="0" w:line="240" w:lineRule="auto"/>
+        <w:rPr>
+          <w:rFonts w:ascii="Consolas" w:hAnsi="Consolas" w:cs="Consolas"/>
+          <w:color w:val="000000"/>
+          <w:sz w:val="14"/>
+          <w:szCs w:val="14"/>
+        </w:rPr>
+      </w:pPr>
+      <w:r>
+        <w:rPr>
+          <w:rFonts w:ascii="Consolas" w:hAnsi="Consolas" w:cs="Consolas"/>
+          <w:color w:val="0000FF"/>
+          <w:sz w:val="14"/>
+          <w:szCs w:val="14"/>
+        </w:rPr>
+        <w:t>&lt;</w:t>
+      </w:r>
+      <w:r>
+        <w:rPr>
+          <w:rFonts w:ascii="Consolas" w:hAnsi="Consolas" w:cs="Consolas"/>
+          <w:color w:val="800000"/>
+          <w:sz w:val="14"/>
+          <w:szCs w:val="14"/>
+        </w:rPr>
+        <w:t>div</w:t>
+      </w:r>
+      <w:r>
+        <w:rPr>
+          <w:rFonts w:ascii="Consolas" w:hAnsi="Consolas" w:cs="Consolas"/>
+          <w:color w:val="000000"/>
+          <w:sz w:val="14"/>
+          <w:szCs w:val="14"/>
+        </w:rPr>
+        <w:t xml:space="preserve"> </w:t>
+      </w:r>
+      <w:r>
+        <w:rPr>
+          <w:rFonts w:ascii="Consolas" w:hAnsi="Consolas" w:cs="Consolas"/>
+          <w:color w:val="FF0000"/>
+          <w:sz w:val="14"/>
+          <w:szCs w:val="14"/>
+        </w:rPr>
+        <w:t>class</w:t>
+      </w:r>
+      <w:r>
+        <w:rPr>
+          <w:rFonts w:ascii="Consolas" w:hAnsi="Consolas" w:cs="Consolas"/>
+          <w:color w:val="0000FF"/>
+          <w:sz w:val="14"/>
+          <w:szCs w:val="14"/>
+        </w:rPr>
+        <w:t>="w3-col m12 w3-padding w3-margin-top"&gt;</w:t>
+      </w:r>
+    </w:p>
+    <w:p>
+      <w:pPr>
+        <w:autoSpaceDE w:val="0"/>
+        <w:autoSpaceDN w:val="0"/>
+        <w:adjustRightInd w:val="0"/>
+        <w:spacing w:after="0" w:line="240" w:lineRule="auto"/>
+        <w:rPr>
+          <w:rFonts w:ascii="Consolas" w:hAnsi="Consolas" w:cs="Consolas"/>
+          <w:color w:val="000000"/>
+          <w:sz w:val="14"/>
+          <w:szCs w:val="14"/>
+        </w:rPr>
+      </w:pPr>
+      <w:r>
+        <w:rPr>
+          <w:rFonts w:ascii="Consolas" w:hAnsi="Consolas" w:cs="Consolas"/>
+          <w:color w:val="000000"/>
+          <w:sz w:val="14"/>
+          <w:szCs w:val="14"/>
+        </w:rPr>
+        <w:t xml:space="preserve">    </w:t>
+      </w:r>
+      <w:r>
+        <w:rPr>
+          <w:rFonts w:ascii="Consolas" w:hAnsi="Consolas" w:cs="Consolas"/>
+          <w:color w:val="0000FF"/>
+          <w:sz w:val="14"/>
+          <w:szCs w:val="14"/>
+        </w:rPr>
+        <w:t>&lt;</w:t>
+      </w:r>
+      <w:r>
+        <w:rPr>
+          <w:rFonts w:ascii="Consolas" w:hAnsi="Consolas" w:cs="Consolas"/>
+          <w:color w:val="800000"/>
+          <w:sz w:val="14"/>
+          <w:szCs w:val="14"/>
+        </w:rPr>
+        <w:t>div</w:t>
+      </w:r>
+      <w:r>
+        <w:rPr>
+          <w:rFonts w:ascii="Consolas" w:hAnsi="Consolas" w:cs="Consolas"/>
+          <w:color w:val="000000"/>
+          <w:sz w:val="14"/>
+          <w:szCs w:val="14"/>
+        </w:rPr>
+        <w:t xml:space="preserve"> </w:t>
+      </w:r>
+      <w:r>
+        <w:rPr>
+          <w:rFonts w:ascii="Consolas" w:hAnsi="Consolas" w:cs="Consolas"/>
+          <w:color w:val="FF0000"/>
+          <w:sz w:val="14"/>
+          <w:szCs w:val="14"/>
+        </w:rPr>
+        <w:t>class</w:t>
+      </w:r>
+      <w:r>
+        <w:rPr>
+          <w:rFonts w:ascii="Consolas" w:hAnsi="Consolas" w:cs="Consolas"/>
+          <w:color w:val="0000FF"/>
+          <w:sz w:val="14"/>
+          <w:szCs w:val="14"/>
+        </w:rPr>
+        <w:t>="w3-col m12 w3-white"</w:t>
+      </w:r>
+      <w:r>
+        <w:rPr>
+          <w:rFonts w:ascii="Consolas" w:hAnsi="Consolas" w:cs="Consolas"/>
+          <w:color w:val="000000"/>
+          <w:sz w:val="14"/>
+          <w:szCs w:val="14"/>
+        </w:rPr>
+        <w:t xml:space="preserve"> </w:t>
+      </w:r>
+      <w:r>
+        <w:rPr>
+          <w:rFonts w:ascii="Consolas" w:hAnsi="Consolas" w:cs="Consolas"/>
+          <w:color w:val="FF0000"/>
+          <w:sz w:val="14"/>
+          <w:szCs w:val="14"/>
+        </w:rPr>
+        <w:t>style</w:t>
+      </w:r>
+      <w:r>
+        <w:rPr>
+          <w:rFonts w:ascii="Consolas" w:hAnsi="Consolas" w:cs="Consolas"/>
+          <w:color w:val="0000FF"/>
+          <w:sz w:val="14"/>
+          <w:szCs w:val="14"/>
+        </w:rPr>
+        <w:t>="</w:t>
+      </w:r>
+      <w:proofErr w:type="spellStart"/>
+      <w:r>
+        <w:rPr>
+          <w:rFonts w:ascii="Consolas" w:hAnsi="Consolas" w:cs="Consolas"/>
+          <w:color w:val="FF0000"/>
+          <w:sz w:val="14"/>
+          <w:szCs w:val="14"/>
+        </w:rPr>
+        <w:t>border-</w:t>
+      </w:r>
+      <w:proofErr w:type="gramStart"/>
+      <w:r>
+        <w:rPr>
+          <w:rFonts w:ascii="Consolas" w:hAnsi="Consolas" w:cs="Consolas"/>
+          <w:color w:val="FF0000"/>
+          <w:sz w:val="14"/>
+          <w:szCs w:val="14"/>
+        </w:rPr>
+        <w:t>style</w:t>
+      </w:r>
+      <w:r>
+        <w:rPr>
+          <w:rFonts w:ascii="Consolas" w:hAnsi="Consolas" w:cs="Consolas"/>
+          <w:color w:val="000000"/>
+          <w:sz w:val="14"/>
+          <w:szCs w:val="14"/>
+        </w:rPr>
+        <w:t>:</w:t>
+      </w:r>
+      <w:r>
+        <w:rPr>
+          <w:rFonts w:ascii="Consolas" w:hAnsi="Consolas" w:cs="Consolas"/>
+          <w:color w:val="0000FF"/>
+          <w:sz w:val="14"/>
+          <w:szCs w:val="14"/>
+        </w:rPr>
+        <w:t>dotted</w:t>
+      </w:r>
+      <w:proofErr w:type="spellEnd"/>
+      <w:proofErr w:type="gramEnd"/>
+      <w:r>
+        <w:rPr>
+          <w:rFonts w:ascii="Consolas" w:hAnsi="Consolas" w:cs="Consolas"/>
+          <w:color w:val="000000"/>
+          <w:sz w:val="14"/>
+          <w:szCs w:val="14"/>
+        </w:rPr>
+        <w:t>;</w:t>
+      </w:r>
+      <w:r>
+        <w:rPr>
+          <w:rFonts w:ascii="Consolas" w:hAnsi="Consolas" w:cs="Consolas"/>
+          <w:color w:val="0000FF"/>
+          <w:sz w:val="14"/>
+          <w:szCs w:val="14"/>
+        </w:rPr>
+        <w:t>"&gt;</w:t>
+      </w:r>
+    </w:p>
+    <w:p>
+      <w:pPr>
+        <w:autoSpaceDE w:val="0"/>
+        <w:autoSpaceDN w:val="0"/>
+        <w:adjustRightInd w:val="0"/>
+        <w:spacing w:after="0" w:line="240" w:lineRule="auto"/>
+        <w:rPr>
+          <w:rFonts w:ascii="Consolas" w:hAnsi="Consolas" w:cs="Consolas"/>
+          <w:color w:val="000000"/>
+          <w:sz w:val="14"/>
+          <w:szCs w:val="14"/>
+        </w:rPr>
+      </w:pPr>
+      <w:r>
+        <w:rPr>
+          <w:rFonts w:ascii="Consolas" w:hAnsi="Consolas" w:cs="Consolas"/>
+          <w:color w:val="000000"/>
+          <w:sz w:val="14"/>
+          <w:szCs w:val="14"/>
+        </w:rPr>
+        <w:t xml:space="preserve">        </w:t>
+      </w:r>
+      <w:r>
+        <w:rPr>
+          <w:rFonts w:ascii="Consolas" w:hAnsi="Consolas" w:cs="Consolas"/>
+          <w:color w:val="0000FF"/>
+          <w:sz w:val="14"/>
+          <w:szCs w:val="14"/>
+        </w:rPr>
+        <w:t>&lt;</w:t>
+      </w:r>
+      <w:r>
+        <w:rPr>
+          <w:rFonts w:ascii="Consolas" w:hAnsi="Consolas" w:cs="Consolas"/>
+          <w:color w:val="800000"/>
+          <w:sz w:val="14"/>
+          <w:szCs w:val="14"/>
+        </w:rPr>
+        <w:t>input</w:t>
+      </w:r>
+      <w:r>
+        <w:rPr>
+          <w:rFonts w:ascii="Consolas" w:hAnsi="Consolas" w:cs="Consolas"/>
+          <w:color w:val="000000"/>
+          <w:sz w:val="14"/>
+          <w:szCs w:val="14"/>
+        </w:rPr>
+        <w:t xml:space="preserve"> </w:t>
+      </w:r>
+      <w:r>
+        <w:rPr>
+          <w:rFonts w:ascii="Consolas" w:hAnsi="Consolas" w:cs="Consolas"/>
+          <w:color w:val="FF0000"/>
+          <w:sz w:val="14"/>
+          <w:szCs w:val="14"/>
+        </w:rPr>
+        <w:t>id</w:t>
+      </w:r>
+      <w:r>
+        <w:rPr>
+          <w:rFonts w:ascii="Consolas" w:hAnsi="Consolas" w:cs="Consolas"/>
+          <w:color w:val="0000FF"/>
+          <w:sz w:val="14"/>
+          <w:szCs w:val="14"/>
+        </w:rPr>
+        <w:t>="</w:t>
+      </w:r>
+      <w:proofErr w:type="spellStart"/>
+      <w:r>
+        <w:rPr>
+          <w:rFonts w:ascii="Consolas" w:hAnsi="Consolas" w:cs="Consolas"/>
+          <w:color w:val="0000FF"/>
+          <w:sz w:val="14"/>
+          <w:szCs w:val="14"/>
+        </w:rPr>
+        <w:t>zipfileupload</w:t>
+      </w:r>
+      <w:proofErr w:type="spellEnd"/>
+      <w:r>
+        <w:rPr>
+          <w:rFonts w:ascii="Consolas" w:hAnsi="Consolas" w:cs="Consolas"/>
+          <w:color w:val="0000FF"/>
+          <w:sz w:val="14"/>
+          <w:szCs w:val="14"/>
+        </w:rPr>
+        <w:t>"</w:t>
+      </w:r>
+      <w:r>
+        <w:rPr>
+          <w:rFonts w:ascii="Consolas" w:hAnsi="Consolas" w:cs="Consolas"/>
+          <w:color w:val="000000"/>
+          <w:sz w:val="14"/>
+          <w:szCs w:val="14"/>
+        </w:rPr>
+        <w:t xml:space="preserve"> </w:t>
+      </w:r>
+      <w:r>
+        <w:rPr>
+          <w:rFonts w:ascii="Consolas" w:hAnsi="Consolas" w:cs="Consolas"/>
+          <w:color w:val="FF0000"/>
+          <w:sz w:val="14"/>
+          <w:szCs w:val="14"/>
+        </w:rPr>
+        <w:t>class</w:t>
+      </w:r>
+      <w:r>
+        <w:rPr>
+          <w:rFonts w:ascii="Consolas" w:hAnsi="Consolas" w:cs="Consolas"/>
+          <w:color w:val="0000FF"/>
+          <w:sz w:val="14"/>
+          <w:szCs w:val="14"/>
+        </w:rPr>
+        <w:t>="</w:t>
+      </w:r>
+      <w:proofErr w:type="spellStart"/>
+      <w:r>
+        <w:rPr>
+          <w:rFonts w:ascii="Consolas" w:hAnsi="Consolas" w:cs="Consolas"/>
+          <w:color w:val="0000FF"/>
+          <w:sz w:val="14"/>
+          <w:szCs w:val="14"/>
+        </w:rPr>
+        <w:t>simplisity_fileupload</w:t>
+      </w:r>
+      <w:proofErr w:type="spellEnd"/>
+      <w:r>
+        <w:rPr>
+          <w:rFonts w:ascii="Consolas" w:hAnsi="Consolas" w:cs="Consolas"/>
+          <w:color w:val="0000FF"/>
+          <w:sz w:val="14"/>
+          <w:szCs w:val="14"/>
+        </w:rPr>
+        <w:t>"</w:t>
+      </w:r>
+      <w:r>
+        <w:rPr>
+          <w:rFonts w:ascii="Consolas" w:hAnsi="Consolas" w:cs="Consolas"/>
+          <w:color w:val="000000"/>
+          <w:sz w:val="14"/>
+          <w:szCs w:val="14"/>
+        </w:rPr>
+        <w:t xml:space="preserve"> </w:t>
+      </w:r>
+      <w:r>
+        <w:rPr>
+          <w:rFonts w:ascii="Consolas" w:hAnsi="Consolas" w:cs="Consolas"/>
+          <w:color w:val="FF0000"/>
+          <w:sz w:val="14"/>
+          <w:szCs w:val="14"/>
+        </w:rPr>
+        <w:t>s-</w:t>
+      </w:r>
+      <w:proofErr w:type="spellStart"/>
+      <w:r>
+        <w:rPr>
+          <w:rFonts w:ascii="Consolas" w:hAnsi="Consolas" w:cs="Consolas"/>
+          <w:color w:val="FF0000"/>
+          <w:sz w:val="14"/>
+          <w:szCs w:val="14"/>
+        </w:rPr>
+        <w:t>maxchunksize</w:t>
+      </w:r>
+      <w:proofErr w:type="spellEnd"/>
+      <w:r>
+        <w:rPr>
+          <w:rFonts w:ascii="Consolas" w:hAnsi="Consolas" w:cs="Consolas"/>
+          <w:color w:val="0000FF"/>
+          <w:sz w:val="14"/>
+          <w:szCs w:val="14"/>
+        </w:rPr>
+        <w:t>="10000000"</w:t>
+      </w:r>
+      <w:r>
+        <w:rPr>
+          <w:rFonts w:ascii="Consolas" w:hAnsi="Consolas" w:cs="Consolas"/>
+          <w:color w:val="000000"/>
+          <w:sz w:val="14"/>
+          <w:szCs w:val="14"/>
+        </w:rPr>
+        <w:t xml:space="preserve"> </w:t>
+      </w:r>
+      <w:r>
+        <w:rPr>
+          <w:rFonts w:ascii="Consolas" w:hAnsi="Consolas" w:cs="Consolas"/>
+          <w:color w:val="FF0000"/>
+          <w:sz w:val="14"/>
+          <w:szCs w:val="14"/>
+        </w:rPr>
+        <w:t>s-before</w:t>
+      </w:r>
+      <w:r>
+        <w:rPr>
+          <w:rFonts w:ascii="Consolas" w:hAnsi="Consolas" w:cs="Consolas"/>
+          <w:color w:val="0000FF"/>
+          <w:sz w:val="14"/>
+          <w:szCs w:val="14"/>
+        </w:rPr>
+        <w:t>=""</w:t>
+      </w:r>
+      <w:r>
+        <w:rPr>
+          <w:rFonts w:ascii="Consolas" w:hAnsi="Consolas" w:cs="Consolas"/>
+          <w:color w:val="000000"/>
+          <w:sz w:val="14"/>
+          <w:szCs w:val="14"/>
+        </w:rPr>
+        <w:t xml:space="preserve"> </w:t>
+      </w:r>
+      <w:r>
+        <w:rPr>
+          <w:rFonts w:ascii="Consolas" w:hAnsi="Consolas" w:cs="Consolas"/>
+          <w:color w:val="FF0000"/>
+          <w:sz w:val="14"/>
+          <w:szCs w:val="14"/>
+        </w:rPr>
+        <w:t>s-</w:t>
+      </w:r>
+      <w:proofErr w:type="spellStart"/>
+      <w:r>
+        <w:rPr>
+          <w:rFonts w:ascii="Consolas" w:hAnsi="Consolas" w:cs="Consolas"/>
+          <w:color w:val="FF0000"/>
+          <w:sz w:val="14"/>
+          <w:szCs w:val="14"/>
+        </w:rPr>
+        <w:t>cmd</w:t>
+      </w:r>
+      <w:proofErr w:type="spellEnd"/>
+      <w:r>
+        <w:rPr>
+          <w:rFonts w:ascii="Consolas" w:hAnsi="Consolas" w:cs="Consolas"/>
+          <w:color w:val="0000FF"/>
+          <w:sz w:val="14"/>
+          <w:szCs w:val="14"/>
+        </w:rPr>
+        <w:t>="</w:t>
+      </w:r>
+      <w:proofErr w:type="spellStart"/>
+      <w:r>
+        <w:rPr>
+          <w:rFonts w:ascii="Consolas" w:hAnsi="Consolas" w:cs="Consolas"/>
+          <w:color w:val="0000FF"/>
+          <w:sz w:val="14"/>
+          <w:szCs w:val="14"/>
+        </w:rPr>
+        <w:t>clientimages_upload</w:t>
+      </w:r>
+      <w:proofErr w:type="spellEnd"/>
+      <w:r>
+        <w:rPr>
+          <w:rFonts w:ascii="Consolas" w:hAnsi="Consolas" w:cs="Consolas"/>
+          <w:color w:val="0000FF"/>
+          <w:sz w:val="14"/>
+          <w:szCs w:val="14"/>
+        </w:rPr>
+        <w:t>"</w:t>
+      </w:r>
+      <w:r>
+        <w:rPr>
+          <w:rFonts w:ascii="Consolas" w:hAnsi="Consolas" w:cs="Consolas"/>
+          <w:color w:val="000000"/>
+          <w:sz w:val="14"/>
+          <w:szCs w:val="14"/>
+        </w:rPr>
+        <w:t xml:space="preserve"> </w:t>
+      </w:r>
+      <w:r>
+        <w:rPr>
+          <w:rFonts w:ascii="Consolas" w:hAnsi="Consolas" w:cs="Consolas"/>
+          <w:color w:val="FF0000"/>
+          <w:sz w:val="14"/>
+          <w:szCs w:val="14"/>
+        </w:rPr>
+        <w:t>s-reload</w:t>
+      </w:r>
+      <w:r>
+        <w:rPr>
+          <w:rFonts w:ascii="Consolas" w:hAnsi="Consolas" w:cs="Consolas"/>
+          <w:color w:val="0000FF"/>
+          <w:sz w:val="14"/>
+          <w:szCs w:val="14"/>
+        </w:rPr>
+        <w:t>="false"</w:t>
+      </w:r>
+      <w:r>
+        <w:rPr>
+          <w:rFonts w:ascii="Consolas" w:hAnsi="Consolas" w:cs="Consolas"/>
+          <w:color w:val="000000"/>
+          <w:sz w:val="14"/>
+          <w:szCs w:val="14"/>
+        </w:rPr>
+        <w:t xml:space="preserve"> </w:t>
+      </w:r>
+      <w:r>
+        <w:rPr>
+          <w:rFonts w:ascii="Consolas" w:hAnsi="Consolas" w:cs="Consolas"/>
+          <w:color w:val="FF0000"/>
+          <w:sz w:val="14"/>
+          <w:szCs w:val="14"/>
+        </w:rPr>
+        <w:t>s-return</w:t>
+      </w:r>
+      <w:r>
+        <w:rPr>
+          <w:rFonts w:ascii="Consolas" w:hAnsi="Consolas" w:cs="Consolas"/>
+          <w:color w:val="0000FF"/>
+          <w:sz w:val="14"/>
+          <w:szCs w:val="14"/>
+        </w:rPr>
+        <w:t>="#</w:t>
+      </w:r>
+      <w:proofErr w:type="spellStart"/>
+      <w:r>
+        <w:rPr>
+          <w:rFonts w:ascii="Consolas" w:hAnsi="Consolas" w:cs="Consolas"/>
+          <w:color w:val="0000FF"/>
+          <w:sz w:val="14"/>
+          <w:szCs w:val="14"/>
+        </w:rPr>
+        <w:t>fileuploadreturn</w:t>
+      </w:r>
+      <w:proofErr w:type="spellEnd"/>
+      <w:r>
+        <w:rPr>
+          <w:rFonts w:ascii="Consolas" w:hAnsi="Consolas" w:cs="Consolas"/>
+          <w:color w:val="0000FF"/>
+          <w:sz w:val="14"/>
+          <w:szCs w:val="14"/>
+        </w:rPr>
+        <w:t>"</w:t>
+      </w:r>
+      <w:r>
+        <w:rPr>
+          <w:rFonts w:ascii="Consolas" w:hAnsi="Consolas" w:cs="Consolas"/>
+          <w:color w:val="000000"/>
+          <w:sz w:val="14"/>
+          <w:szCs w:val="14"/>
+        </w:rPr>
+        <w:t xml:space="preserve"> </w:t>
+      </w:r>
+      <w:r>
+        <w:rPr>
+          <w:rFonts w:ascii="Consolas" w:hAnsi="Consolas" w:cs="Consolas"/>
+          <w:color w:val="FF0000"/>
+          <w:sz w:val="14"/>
+          <w:szCs w:val="14"/>
+        </w:rPr>
+        <w:t>s-</w:t>
+      </w:r>
+      <w:proofErr w:type="spellStart"/>
+      <w:r>
+        <w:rPr>
+          <w:rFonts w:ascii="Consolas" w:hAnsi="Consolas" w:cs="Consolas"/>
+          <w:color w:val="FF0000"/>
+          <w:sz w:val="14"/>
+          <w:szCs w:val="14"/>
+        </w:rPr>
+        <w:t>cmdurl</w:t>
+      </w:r>
+      <w:proofErr w:type="spellEnd"/>
+      <w:r>
+        <w:rPr>
+          <w:rFonts w:ascii="Consolas" w:hAnsi="Consolas" w:cs="Consolas"/>
+          <w:color w:val="0000FF"/>
+          <w:sz w:val="14"/>
+          <w:szCs w:val="14"/>
+        </w:rPr>
+        <w:t>="/</w:t>
+      </w:r>
+      <w:proofErr w:type="spellStart"/>
+      <w:r>
+        <w:rPr>
+          <w:rFonts w:ascii="Consolas" w:hAnsi="Consolas" w:cs="Consolas"/>
+          <w:color w:val="0000FF"/>
+          <w:sz w:val="14"/>
+          <w:szCs w:val="14"/>
+        </w:rPr>
+        <w:t>Desktopmodules</w:t>
+      </w:r>
+      <w:proofErr w:type="spellEnd"/>
+      <w:r>
+        <w:rPr>
+          <w:rFonts w:ascii="Consolas" w:hAnsi="Consolas" w:cs="Consolas"/>
+          <w:color w:val="0000FF"/>
+          <w:sz w:val="14"/>
+          <w:szCs w:val="14"/>
+        </w:rPr>
+        <w:t>/</w:t>
+      </w:r>
+      <w:proofErr w:type="spellStart"/>
+      <w:r>
+        <w:rPr>
+          <w:rFonts w:ascii="Consolas" w:hAnsi="Consolas" w:cs="Consolas"/>
+          <w:color w:val="0000FF"/>
+          <w:sz w:val="14"/>
+          <w:szCs w:val="14"/>
+        </w:rPr>
+        <w:t>dnnrocket</w:t>
+      </w:r>
+      <w:proofErr w:type="spellEnd"/>
+      <w:r>
+        <w:rPr>
+          <w:rFonts w:ascii="Consolas" w:hAnsi="Consolas" w:cs="Consolas"/>
+          <w:color w:val="0000FF"/>
+          <w:sz w:val="14"/>
+          <w:szCs w:val="14"/>
+        </w:rPr>
+        <w:t>/</w:t>
+      </w:r>
+      <w:proofErr w:type="spellStart"/>
+      <w:r>
+        <w:rPr>
+          <w:rFonts w:ascii="Consolas" w:hAnsi="Consolas" w:cs="Consolas"/>
+          <w:color w:val="0000FF"/>
+          <w:sz w:val="14"/>
+          <w:szCs w:val="14"/>
+        </w:rPr>
+        <w:t>api</w:t>
+      </w:r>
+      <w:proofErr w:type="spellEnd"/>
+      <w:r>
+        <w:rPr>
+          <w:rFonts w:ascii="Consolas" w:hAnsi="Consolas" w:cs="Consolas"/>
+          <w:color w:val="0000FF"/>
+          <w:sz w:val="14"/>
+          <w:szCs w:val="14"/>
+        </w:rPr>
+        <w:t>/rocket/action"</w:t>
+      </w:r>
+      <w:r>
+        <w:rPr>
+          <w:rFonts w:ascii="Consolas" w:hAnsi="Consolas" w:cs="Consolas"/>
+          <w:color w:val="000000"/>
+          <w:sz w:val="14"/>
+          <w:szCs w:val="14"/>
+        </w:rPr>
+        <w:t xml:space="preserve"> </w:t>
+      </w:r>
+      <w:r>
+        <w:rPr>
+          <w:rFonts w:ascii="Consolas" w:hAnsi="Consolas" w:cs="Consolas"/>
+          <w:color w:val="FF0000"/>
+          <w:sz w:val="14"/>
+          <w:szCs w:val="14"/>
+        </w:rPr>
+        <w:t>s-</w:t>
+      </w:r>
+      <w:proofErr w:type="spellStart"/>
+      <w:r>
+        <w:rPr>
+          <w:rFonts w:ascii="Consolas" w:hAnsi="Consolas" w:cs="Consolas"/>
+          <w:color w:val="FF0000"/>
+          <w:sz w:val="14"/>
+          <w:szCs w:val="14"/>
+        </w:rPr>
+        <w:t>uploadcmdurl</w:t>
+      </w:r>
+      <w:proofErr w:type="spellEnd"/>
+      <w:r>
+        <w:rPr>
+          <w:rFonts w:ascii="Consolas" w:hAnsi="Consolas" w:cs="Consolas"/>
+          <w:color w:val="0000FF"/>
+          <w:sz w:val="14"/>
+          <w:szCs w:val="14"/>
+        </w:rPr>
+        <w:t>="/</w:t>
+      </w:r>
+      <w:proofErr w:type="spellStart"/>
+      <w:r>
+        <w:rPr>
+          <w:rFonts w:ascii="Consolas" w:hAnsi="Consolas" w:cs="Consolas"/>
+          <w:color w:val="0000FF"/>
+          <w:sz w:val="14"/>
+          <w:szCs w:val="14"/>
+        </w:rPr>
+        <w:t>Desktopmodules</w:t>
+      </w:r>
+      <w:proofErr w:type="spellEnd"/>
+      <w:r>
+        <w:rPr>
+          <w:rFonts w:ascii="Consolas" w:hAnsi="Consolas" w:cs="Consolas"/>
+          <w:color w:val="0000FF"/>
+          <w:sz w:val="14"/>
+          <w:szCs w:val="14"/>
+        </w:rPr>
+        <w:t>/</w:t>
+      </w:r>
+      <w:proofErr w:type="spellStart"/>
+      <w:r>
+        <w:rPr>
+          <w:rFonts w:ascii="Consolas" w:hAnsi="Consolas" w:cs="Consolas"/>
+          <w:color w:val="0000FF"/>
+          <w:sz w:val="14"/>
+          <w:szCs w:val="14"/>
+        </w:rPr>
+        <w:t>dnnrocket</w:t>
+      </w:r>
+      <w:proofErr w:type="spellEnd"/>
+      <w:r>
+        <w:rPr>
+          <w:rFonts w:ascii="Consolas" w:hAnsi="Consolas" w:cs="Consolas"/>
+          <w:color w:val="0000FF"/>
+          <w:sz w:val="14"/>
+          <w:szCs w:val="14"/>
+        </w:rPr>
+        <w:t>/</w:t>
+      </w:r>
+      <w:proofErr w:type="spellStart"/>
+      <w:r>
+        <w:rPr>
+          <w:rFonts w:ascii="Consolas" w:hAnsi="Consolas" w:cs="Consolas"/>
+          <w:color w:val="0000FF"/>
+          <w:sz w:val="14"/>
+          <w:szCs w:val="14"/>
+        </w:rPr>
+        <w:t>api</w:t>
+      </w:r>
+      <w:proofErr w:type="spellEnd"/>
+      <w:r>
+        <w:rPr>
+          <w:rFonts w:ascii="Consolas" w:hAnsi="Consolas" w:cs="Consolas"/>
+          <w:color w:val="0000FF"/>
+          <w:sz w:val="14"/>
+          <w:szCs w:val="14"/>
+        </w:rPr>
+        <w:t>/</w:t>
+      </w:r>
+      <w:proofErr w:type="spellStart"/>
+      <w:r>
+        <w:rPr>
+          <w:rFonts w:ascii="Consolas" w:hAnsi="Consolas" w:cs="Consolas"/>
+          <w:color w:val="0000FF"/>
+          <w:sz w:val="14"/>
+          <w:szCs w:val="14"/>
+        </w:rPr>
+        <w:t>fileupload</w:t>
+      </w:r>
+      <w:proofErr w:type="spellEnd"/>
+      <w:r>
+        <w:rPr>
+          <w:rFonts w:ascii="Consolas" w:hAnsi="Consolas" w:cs="Consolas"/>
+          <w:color w:val="0000FF"/>
+          <w:sz w:val="14"/>
+          <w:szCs w:val="14"/>
+        </w:rPr>
+        <w:t>/upload"</w:t>
+      </w:r>
+      <w:r>
+        <w:rPr>
+          <w:rFonts w:ascii="Consolas" w:hAnsi="Consolas" w:cs="Consolas"/>
+          <w:color w:val="000000"/>
+          <w:sz w:val="14"/>
+          <w:szCs w:val="14"/>
+        </w:rPr>
+        <w:t xml:space="preserve"> </w:t>
+      </w:r>
+      <w:r>
+        <w:rPr>
+          <w:rFonts w:ascii="Consolas" w:hAnsi="Consolas" w:cs="Consolas"/>
+          <w:color w:val="FF0000"/>
+          <w:sz w:val="14"/>
+          <w:szCs w:val="14"/>
+        </w:rPr>
+        <w:t>type</w:t>
+      </w:r>
+      <w:r>
+        <w:rPr>
+          <w:rFonts w:ascii="Consolas" w:hAnsi="Consolas" w:cs="Consolas"/>
+          <w:color w:val="0000FF"/>
+          <w:sz w:val="14"/>
+          <w:szCs w:val="14"/>
+        </w:rPr>
+        <w:t>="file"</w:t>
+      </w:r>
+      <w:r>
+        <w:rPr>
+          <w:rFonts w:ascii="Consolas" w:hAnsi="Consolas" w:cs="Consolas"/>
+          <w:color w:val="000000"/>
+          <w:sz w:val="14"/>
+          <w:szCs w:val="14"/>
+        </w:rPr>
+        <w:t xml:space="preserve"> </w:t>
+      </w:r>
+      <w:r>
+        <w:rPr>
+          <w:rFonts w:ascii="Consolas" w:hAnsi="Consolas" w:cs="Consolas"/>
+          <w:color w:val="FF0000"/>
+          <w:sz w:val="14"/>
+          <w:szCs w:val="14"/>
+        </w:rPr>
+        <w:t>name</w:t>
+      </w:r>
+      <w:r>
+        <w:rPr>
+          <w:rFonts w:ascii="Consolas" w:hAnsi="Consolas" w:cs="Consolas"/>
+          <w:color w:val="0000FF"/>
+          <w:sz w:val="14"/>
+          <w:szCs w:val="14"/>
+        </w:rPr>
+        <w:t>="files[]"</w:t>
+      </w:r>
+      <w:r>
+        <w:rPr>
+          <w:rFonts w:ascii="Consolas" w:hAnsi="Consolas" w:cs="Consolas"/>
+          <w:color w:val="000000"/>
+          <w:sz w:val="14"/>
+          <w:szCs w:val="14"/>
+        </w:rPr>
+        <w:t xml:space="preserve"> </w:t>
+      </w:r>
+      <w:r>
+        <w:rPr>
+          <w:rFonts w:ascii="Consolas" w:hAnsi="Consolas" w:cs="Consolas"/>
+          <w:color w:val="FF0000"/>
+          <w:sz w:val="14"/>
+          <w:szCs w:val="14"/>
+        </w:rPr>
+        <w:t>multiple</w:t>
+      </w:r>
+      <w:r>
+        <w:rPr>
+          <w:rFonts w:ascii="Consolas" w:hAnsi="Consolas" w:cs="Consolas"/>
+          <w:color w:val="000000"/>
+          <w:sz w:val="14"/>
+          <w:szCs w:val="14"/>
+        </w:rPr>
+        <w:t xml:space="preserve"> </w:t>
+      </w:r>
+      <w:r>
+        <w:rPr>
+          <w:rFonts w:ascii="Consolas" w:hAnsi="Consolas" w:cs="Consolas"/>
+          <w:color w:val="FF0000"/>
+          <w:sz w:val="14"/>
+          <w:szCs w:val="14"/>
+        </w:rPr>
+        <w:t>style</w:t>
+      </w:r>
+      <w:r>
+        <w:rPr>
+          <w:rFonts w:ascii="Consolas" w:hAnsi="Consolas" w:cs="Consolas"/>
+          <w:color w:val="0000FF"/>
+          <w:sz w:val="14"/>
+          <w:szCs w:val="14"/>
+        </w:rPr>
+        <w:t>="</w:t>
+      </w:r>
+      <w:proofErr w:type="spellStart"/>
+      <w:r>
+        <w:rPr>
+          <w:rFonts w:ascii="Consolas" w:hAnsi="Consolas" w:cs="Consolas"/>
+          <w:color w:val="FF0000"/>
+          <w:sz w:val="14"/>
+          <w:szCs w:val="14"/>
+        </w:rPr>
+        <w:t>display</w:t>
+      </w:r>
+      <w:r>
+        <w:rPr>
+          <w:rFonts w:ascii="Consolas" w:hAnsi="Consolas" w:cs="Consolas"/>
+          <w:color w:val="000000"/>
+          <w:sz w:val="14"/>
+          <w:szCs w:val="14"/>
+        </w:rPr>
+        <w:t>:</w:t>
+      </w:r>
+      <w:r>
+        <w:rPr>
+          <w:rFonts w:ascii="Consolas" w:hAnsi="Consolas" w:cs="Consolas"/>
+          <w:color w:val="0000FF"/>
+          <w:sz w:val="14"/>
+          <w:szCs w:val="14"/>
+        </w:rPr>
+        <w:t>none</w:t>
+      </w:r>
+      <w:proofErr w:type="spellEnd"/>
+      <w:r>
+        <w:rPr>
+          <w:rFonts w:ascii="Consolas" w:hAnsi="Consolas" w:cs="Consolas"/>
+          <w:color w:val="000000"/>
+          <w:sz w:val="14"/>
+          <w:szCs w:val="14"/>
+        </w:rPr>
+        <w:t>;</w:t>
+      </w:r>
+      <w:r>
+        <w:rPr>
+          <w:rFonts w:ascii="Consolas" w:hAnsi="Consolas" w:cs="Consolas"/>
+          <w:color w:val="0000FF"/>
+          <w:sz w:val="14"/>
+          <w:szCs w:val="14"/>
+        </w:rPr>
+        <w:t>"&gt;</w:t>
+      </w:r>
+    </w:p>
+    <w:p>
+      <w:pPr>
+        <w:autoSpaceDE w:val="0"/>
+        <w:autoSpaceDN w:val="0"/>
+        <w:adjustRightInd w:val="0"/>
+        <w:spacing w:after="0" w:line="240" w:lineRule="auto"/>
+        <w:rPr>
+          <w:rFonts w:ascii="Consolas" w:hAnsi="Consolas" w:cs="Consolas"/>
+          <w:color w:val="000000"/>
+          <w:sz w:val="14"/>
+          <w:szCs w:val="14"/>
+        </w:rPr>
+      </w:pPr>
+      <w:r>
+        <w:rPr>
+          <w:rFonts w:ascii="Consolas" w:hAnsi="Consolas" w:cs="Consolas"/>
+          <w:color w:val="000000"/>
+          <w:sz w:val="14"/>
+          <w:szCs w:val="14"/>
+        </w:rPr>
+        <w:t xml:space="preserve">        </w:t>
+      </w:r>
+      <w:r>
+        <w:rPr>
+          <w:rFonts w:ascii="Consolas" w:hAnsi="Consolas" w:cs="Consolas"/>
+          <w:color w:val="0000FF"/>
+          <w:sz w:val="14"/>
+          <w:szCs w:val="14"/>
+        </w:rPr>
+        <w:t>&lt;</w:t>
+      </w:r>
+      <w:r>
+        <w:rPr>
+          <w:rFonts w:ascii="Consolas" w:hAnsi="Consolas" w:cs="Consolas"/>
+          <w:color w:val="800000"/>
+          <w:sz w:val="14"/>
+          <w:szCs w:val="14"/>
+        </w:rPr>
+        <w:t>p</w:t>
+      </w:r>
+      <w:r>
+        <w:rPr>
+          <w:rFonts w:ascii="Consolas" w:hAnsi="Consolas" w:cs="Consolas"/>
+          <w:color w:val="000000"/>
+          <w:sz w:val="14"/>
+          <w:szCs w:val="14"/>
+        </w:rPr>
+        <w:t xml:space="preserve"> </w:t>
+      </w:r>
+      <w:r>
+        <w:rPr>
+          <w:rFonts w:ascii="Consolas" w:hAnsi="Consolas" w:cs="Consolas"/>
+          <w:color w:val="FF0000"/>
+          <w:sz w:val="14"/>
+          <w:szCs w:val="14"/>
+        </w:rPr>
+        <w:t>class</w:t>
+      </w:r>
+      <w:r>
+        <w:rPr>
+          <w:rFonts w:ascii="Consolas" w:hAnsi="Consolas" w:cs="Consolas"/>
+          <w:color w:val="0000FF"/>
+          <w:sz w:val="14"/>
+          <w:szCs w:val="14"/>
+        </w:rPr>
+        <w:t>="w3-display-container"</w:t>
+      </w:r>
+      <w:r>
+        <w:rPr>
+          <w:rFonts w:ascii="Consolas" w:hAnsi="Consolas" w:cs="Consolas"/>
+          <w:color w:val="000000"/>
+          <w:sz w:val="14"/>
+          <w:szCs w:val="14"/>
+        </w:rPr>
+        <w:t xml:space="preserve"> </w:t>
+      </w:r>
+      <w:r>
+        <w:rPr>
+          <w:rFonts w:ascii="Consolas" w:hAnsi="Consolas" w:cs="Consolas"/>
+          <w:color w:val="FF0000"/>
+          <w:sz w:val="14"/>
+          <w:szCs w:val="14"/>
+        </w:rPr>
+        <w:t>style</w:t>
+      </w:r>
+      <w:r>
+        <w:rPr>
+          <w:rFonts w:ascii="Consolas" w:hAnsi="Consolas" w:cs="Consolas"/>
+          <w:color w:val="0000FF"/>
+          <w:sz w:val="14"/>
+          <w:szCs w:val="14"/>
+        </w:rPr>
+        <w:t>="</w:t>
+      </w:r>
+      <w:r>
+        <w:rPr>
+          <w:rFonts w:ascii="Consolas" w:hAnsi="Consolas" w:cs="Consolas"/>
+          <w:color w:val="FF0000"/>
+          <w:sz w:val="14"/>
+          <w:szCs w:val="14"/>
+        </w:rPr>
+        <w:t>height</w:t>
+      </w:r>
+      <w:r>
+        <w:rPr>
+          <w:rFonts w:ascii="Consolas" w:hAnsi="Consolas" w:cs="Consolas"/>
+          <w:color w:val="000000"/>
+          <w:sz w:val="14"/>
+          <w:szCs w:val="14"/>
+        </w:rPr>
+        <w:t>:</w:t>
+      </w:r>
+      <w:r>
+        <w:rPr>
+          <w:rFonts w:ascii="Consolas" w:hAnsi="Consolas" w:cs="Consolas"/>
+          <w:color w:val="0000FF"/>
+          <w:sz w:val="14"/>
+          <w:szCs w:val="14"/>
+        </w:rPr>
+        <w:t>64px</w:t>
+      </w:r>
+      <w:r>
+        <w:rPr>
+          <w:rFonts w:ascii="Consolas" w:hAnsi="Consolas" w:cs="Consolas"/>
+          <w:color w:val="000000"/>
+          <w:sz w:val="14"/>
+          <w:szCs w:val="14"/>
+        </w:rPr>
+        <w:t>;</w:t>
+      </w:r>
+      <w:r>
+        <w:rPr>
+          <w:rFonts w:ascii="Consolas" w:hAnsi="Consolas" w:cs="Consolas"/>
+          <w:color w:val="0000FF"/>
+          <w:sz w:val="14"/>
+          <w:szCs w:val="14"/>
+        </w:rPr>
+        <w:t>"&gt;&lt;</w:t>
+      </w:r>
+      <w:proofErr w:type="spellStart"/>
+      <w:r>
+        <w:rPr>
+          <w:rFonts w:ascii="Consolas" w:hAnsi="Consolas" w:cs="Consolas"/>
+          <w:color w:val="800000"/>
+          <w:sz w:val="14"/>
+          <w:szCs w:val="14"/>
+        </w:rPr>
+        <w:t>i</w:t>
+      </w:r>
+      <w:proofErr w:type="spellEnd"/>
+      <w:r>
+        <w:rPr>
+          <w:rFonts w:ascii="Consolas" w:hAnsi="Consolas" w:cs="Consolas"/>
+          <w:color w:val="000000"/>
+          <w:sz w:val="14"/>
+          <w:szCs w:val="14"/>
+        </w:rPr>
+        <w:t xml:space="preserve"> </w:t>
+      </w:r>
+      <w:r>
+        <w:rPr>
+          <w:rFonts w:ascii="Consolas" w:hAnsi="Consolas" w:cs="Consolas"/>
+          <w:color w:val="FF0000"/>
+          <w:sz w:val="14"/>
+          <w:szCs w:val="14"/>
+        </w:rPr>
+        <w:t>class</w:t>
+      </w:r>
+      <w:r>
+        <w:rPr>
+          <w:rFonts w:ascii="Consolas" w:hAnsi="Consolas" w:cs="Consolas"/>
+          <w:color w:val="0000FF"/>
+          <w:sz w:val="14"/>
+          <w:szCs w:val="14"/>
+        </w:rPr>
+        <w:t>="w3-display-middle w3-large"&gt;</w:t>
+      </w:r>
+      <w:r>
+        <w:rPr>
+          <w:rFonts w:ascii="Consolas" w:hAnsi="Consolas" w:cs="Consolas"/>
+          <w:color w:val="000000"/>
+          <w:sz w:val="14"/>
+          <w:szCs w:val="14"/>
+          <w:highlight w:val="yellow"/>
+        </w:rPr>
+        <w:t>@</w:t>
+      </w:r>
+      <w:proofErr w:type="spellStart"/>
+      <w:r>
+        <w:rPr>
+          <w:rFonts w:ascii="Consolas" w:hAnsi="Consolas" w:cs="Consolas"/>
+          <w:color w:val="000000"/>
+          <w:sz w:val="14"/>
+          <w:szCs w:val="14"/>
+        </w:rPr>
+        <w:t>ResourceKey</w:t>
+      </w:r>
+      <w:proofErr w:type="spellEnd"/>
+      <w:r>
+        <w:rPr>
+          <w:rFonts w:ascii="Consolas" w:hAnsi="Consolas" w:cs="Consolas"/>
+          <w:color w:val="000000"/>
+          <w:sz w:val="14"/>
+          <w:szCs w:val="14"/>
+        </w:rPr>
+        <w:t>(</w:t>
+      </w:r>
+      <w:r>
+        <w:rPr>
+          <w:rFonts w:ascii="Consolas" w:hAnsi="Consolas" w:cs="Consolas"/>
+          <w:color w:val="A31515"/>
+          <w:sz w:val="14"/>
+          <w:szCs w:val="14"/>
+        </w:rPr>
+        <w:t>"</w:t>
+      </w:r>
+      <w:proofErr w:type="spellStart"/>
+      <w:r>
+        <w:rPr>
+          <w:rFonts w:ascii="Consolas" w:hAnsi="Consolas" w:cs="Consolas"/>
+          <w:color w:val="A31515"/>
+          <w:sz w:val="14"/>
+          <w:szCs w:val="14"/>
+        </w:rPr>
+        <w:t>ClientImages.drophere</w:t>
+      </w:r>
+      <w:proofErr w:type="spellEnd"/>
+      <w:proofErr w:type="gramStart"/>
+      <w:r>
+        <w:rPr>
+          <w:rFonts w:ascii="Consolas" w:hAnsi="Consolas" w:cs="Consolas"/>
+          <w:color w:val="A31515"/>
+          <w:sz w:val="14"/>
+          <w:szCs w:val="14"/>
+        </w:rPr>
+        <w:t>"</w:t>
+      </w:r>
+      <w:r>
+        <w:rPr>
+          <w:rFonts w:ascii="Consolas" w:hAnsi="Consolas" w:cs="Consolas"/>
+          <w:color w:val="000000"/>
+          <w:sz w:val="14"/>
+          <w:szCs w:val="14"/>
+        </w:rPr>
+        <w:t>)</w:t>
+      </w:r>
+      <w:r>
+        <w:rPr>
+          <w:rFonts w:ascii="Consolas" w:hAnsi="Consolas" w:cs="Consolas"/>
+          <w:color w:val="0000FF"/>
+          <w:sz w:val="14"/>
+          <w:szCs w:val="14"/>
+        </w:rPr>
+        <w:t>&lt;</w:t>
+      </w:r>
+      <w:proofErr w:type="gramEnd"/>
+      <w:r>
+        <w:rPr>
+          <w:rFonts w:ascii="Consolas" w:hAnsi="Consolas" w:cs="Consolas"/>
+          <w:color w:val="0000FF"/>
+          <w:sz w:val="14"/>
+          <w:szCs w:val="14"/>
+        </w:rPr>
+        <w:t>/</w:t>
+      </w:r>
+      <w:proofErr w:type="spellStart"/>
+      <w:r>
+        <w:rPr>
+          <w:rFonts w:ascii="Consolas" w:hAnsi="Consolas" w:cs="Consolas"/>
+          <w:color w:val="800000"/>
+          <w:sz w:val="14"/>
+          <w:szCs w:val="14"/>
+        </w:rPr>
+        <w:t>i</w:t>
+      </w:r>
+      <w:proofErr w:type="spellEnd"/>
+      <w:r>
+        <w:rPr>
+          <w:rFonts w:ascii="Consolas" w:hAnsi="Consolas" w:cs="Consolas"/>
+          <w:color w:val="0000FF"/>
+          <w:sz w:val="14"/>
+          <w:szCs w:val="14"/>
+        </w:rPr>
+        <w:t>&gt;&lt;/</w:t>
+      </w:r>
+      <w:r>
+        <w:rPr>
+          <w:rFonts w:ascii="Consolas" w:hAnsi="Consolas" w:cs="Consolas"/>
+          <w:color w:val="800000"/>
+          <w:sz w:val="14"/>
+          <w:szCs w:val="14"/>
+        </w:rPr>
+        <w:t>p</w:t>
+      </w:r>
+      <w:r>
+        <w:rPr>
+          <w:rFonts w:ascii="Consolas" w:hAnsi="Consolas" w:cs="Consolas"/>
+          <w:color w:val="0000FF"/>
+          <w:sz w:val="14"/>
+          <w:szCs w:val="14"/>
+        </w:rPr>
+        <w:t>&gt;</w:t>
+      </w:r>
+    </w:p>
+    <w:p>
+      <w:pPr>
+        <w:autoSpaceDE w:val="0"/>
+        <w:autoSpaceDN w:val="0"/>
+        <w:adjustRightInd w:val="0"/>
+        <w:spacing w:after="0" w:line="240" w:lineRule="auto"/>
+        <w:rPr>
+          <w:rFonts w:ascii="Consolas" w:hAnsi="Consolas" w:cs="Consolas"/>
+          <w:color w:val="000000"/>
+          <w:sz w:val="14"/>
+          <w:szCs w:val="14"/>
+        </w:rPr>
+      </w:pPr>
+      <w:r>
+        <w:rPr>
+          <w:rFonts w:ascii="Consolas" w:hAnsi="Consolas" w:cs="Consolas"/>
+          <w:color w:val="000000"/>
+          <w:sz w:val="14"/>
+          <w:szCs w:val="14"/>
+        </w:rPr>
+        <w:t xml:space="preserve">    </w:t>
+      </w:r>
+      <w:r>
+        <w:rPr>
+          <w:rFonts w:ascii="Consolas" w:hAnsi="Consolas" w:cs="Consolas"/>
+          <w:color w:val="0000FF"/>
+          <w:sz w:val="14"/>
+          <w:szCs w:val="14"/>
+        </w:rPr>
+        <w:t>&lt;/</w:t>
+      </w:r>
+      <w:r>
+        <w:rPr>
+          <w:rFonts w:ascii="Consolas" w:hAnsi="Consolas" w:cs="Consolas"/>
+          <w:color w:val="800000"/>
+          <w:sz w:val="14"/>
+          <w:szCs w:val="14"/>
+        </w:rPr>
+        <w:t>div</w:t>
+      </w:r>
+      <w:r>
+        <w:rPr>
+          <w:rFonts w:ascii="Consolas" w:hAnsi="Consolas" w:cs="Consolas"/>
+          <w:color w:val="0000FF"/>
+          <w:sz w:val="14"/>
+          <w:szCs w:val="14"/>
+        </w:rPr>
+        <w:t>&gt;</w:t>
+      </w:r>
+    </w:p>
+    <w:p>
+      <w:pPr>
+        <w:autoSpaceDE w:val="0"/>
+        <w:autoSpaceDN w:val="0"/>
+        <w:adjustRightInd w:val="0"/>
+        <w:spacing w:after="0" w:line="240" w:lineRule="auto"/>
+        <w:rPr>
+          <w:rFonts w:ascii="Consolas" w:hAnsi="Consolas" w:cs="Consolas"/>
+          <w:color w:val="000000"/>
+          <w:sz w:val="14"/>
+          <w:szCs w:val="14"/>
+        </w:rPr>
+      </w:pPr>
+      <w:r>
+        <w:rPr>
+          <w:rFonts w:ascii="Consolas" w:hAnsi="Consolas" w:cs="Consolas"/>
+          <w:color w:val="0000FF"/>
+          <w:sz w:val="14"/>
+          <w:szCs w:val="14"/>
+        </w:rPr>
+        <w:t>&lt;/</w:t>
+      </w:r>
+      <w:r>
+        <w:rPr>
+          <w:rFonts w:ascii="Consolas" w:hAnsi="Consolas" w:cs="Consolas"/>
+          <w:color w:val="800000"/>
+          <w:sz w:val="14"/>
+          <w:szCs w:val="14"/>
+        </w:rPr>
+        <w:t>div</w:t>
+      </w:r>
+      <w:r>
+        <w:rPr>
+          <w:rFonts w:ascii="Consolas" w:hAnsi="Consolas" w:cs="Consolas"/>
+          <w:color w:val="0000FF"/>
+          <w:sz w:val="14"/>
+          <w:szCs w:val="14"/>
+        </w:rPr>
+        <w:t>&gt;</w:t>
+      </w:r>
+    </w:p>
+    <w:p>
+      <w:r>
+        <w:lastRenderedPageBreak/>
+        <w:t xml:space="preserve">If you want a progress bar </w:t>
+      </w:r>
+      <w:proofErr w:type="spellStart"/>
+      <w:r>
+        <w:t>a</w:t>
+      </w:r>
+      <w:proofErr w:type="spellEnd"/>
+      <w:r>
+        <w:t xml:space="preserve"> parent </w:t>
+      </w:r>
+      <w:r>
+        <w:t>element with an id of “</w:t>
+      </w:r>
+      <w:proofErr w:type="spellStart"/>
+      <w:r>
+        <w:rPr>
+          <w:rFonts w:ascii="Consolas" w:hAnsi="Consolas" w:cs="Consolas"/>
+          <w:color w:val="A31515"/>
+          <w:sz w:val="19"/>
+          <w:szCs w:val="19"/>
+        </w:rPr>
+        <w:t>simplisity</w:t>
+      </w:r>
+      <w:proofErr w:type="spellEnd"/>
+      <w:r>
+        <w:rPr>
+          <w:rFonts w:ascii="Consolas" w:hAnsi="Consolas" w:cs="Consolas"/>
+          <w:color w:val="A31515"/>
+          <w:sz w:val="19"/>
+          <w:szCs w:val="19"/>
+        </w:rPr>
+        <w:t>-file-progress-bar</w:t>
+      </w:r>
+      <w:r>
+        <w:t>” should be created.</w:t>
+      </w:r>
+      <w:r>
+        <w:t xml:space="preserve"> </w:t>
+      </w:r>
+      <w:r>
+        <w:t xml:space="preserve"> </w:t>
+      </w:r>
+      <w:r>
+        <w:t xml:space="preserve">The </w:t>
+      </w:r>
+      <w:r>
+        <w:t>progress bar</w:t>
+      </w:r>
+      <w:r>
+        <w:t xml:space="preserve"> should have a class of “</w:t>
+      </w:r>
+      <w:proofErr w:type="spellStart"/>
+      <w:r>
+        <w:rPr>
+          <w:rFonts w:ascii="Consolas" w:hAnsi="Consolas" w:cs="Consolas"/>
+          <w:color w:val="A31515"/>
+          <w:sz w:val="19"/>
+          <w:szCs w:val="19"/>
+        </w:rPr>
+        <w:t>simplisity</w:t>
+      </w:r>
+      <w:proofErr w:type="spellEnd"/>
+      <w:r>
+        <w:rPr>
+          <w:rFonts w:ascii="Consolas" w:hAnsi="Consolas" w:cs="Consolas"/>
+          <w:color w:val="A31515"/>
+          <w:sz w:val="19"/>
+          <w:szCs w:val="19"/>
+        </w:rPr>
+        <w:t>-file-progress-bar</w:t>
+      </w:r>
+      <w:r>
+        <w:t>”,</w:t>
+      </w:r>
+      <w:r>
+        <w:t xml:space="preserve"> then </w:t>
+      </w:r>
+      <w:r>
+        <w:t xml:space="preserve">the progress bar will </w:t>
+      </w:r>
+      <w:r>
+        <w:t>automatically be displayed</w:t>
+      </w:r>
+      <w:r>
+        <w:t xml:space="preserve"> and updated</w:t>
+      </w:r>
+      <w:r>
+        <w:t xml:space="preserve"> when a file upload is initiated.</w:t>
+      </w:r>
+    </w:p>
+    <w:p>
+      <w:pPr>
+        <w:rPr>
+          <w:sz w:val="16"/>
+          <w:szCs w:val="16"/>
+        </w:rPr>
+      </w:pPr>
+      <w:r>
+        <w:rPr>
+          <w:sz w:val="16"/>
+          <w:szCs w:val="16"/>
+        </w:rPr>
+        <w:t>Example:</w:t>
+      </w:r>
+    </w:p>
+    <w:p>
+      <w:pPr>
+        <w:autoSpaceDE w:val="0"/>
+        <w:autoSpaceDN w:val="0"/>
+        <w:adjustRightInd w:val="0"/>
+        <w:spacing w:after="0" w:line="240" w:lineRule="auto"/>
+        <w:rPr>
+          <w:rFonts w:ascii="Consolas" w:hAnsi="Consolas" w:cs="Consolas"/>
+          <w:color w:val="000000"/>
+          <w:sz w:val="14"/>
+          <w:szCs w:val="14"/>
+        </w:rPr>
+      </w:pPr>
+      <w:r>
+        <w:rPr>
+          <w:rFonts w:ascii="Consolas" w:hAnsi="Consolas" w:cs="Consolas"/>
+          <w:color w:val="0000FF"/>
+          <w:sz w:val="14"/>
+          <w:szCs w:val="14"/>
+        </w:rPr>
+        <w:t>&lt;</w:t>
+      </w:r>
+      <w:r>
+        <w:rPr>
+          <w:rFonts w:ascii="Consolas" w:hAnsi="Consolas" w:cs="Consolas"/>
+          <w:color w:val="800000"/>
+          <w:sz w:val="14"/>
+          <w:szCs w:val="14"/>
+        </w:rPr>
+        <w:t>div</w:t>
+      </w:r>
+      <w:r>
+        <w:rPr>
+          <w:rFonts w:ascii="Consolas" w:hAnsi="Consolas" w:cs="Consolas"/>
+          <w:color w:val="000000"/>
+          <w:sz w:val="14"/>
+          <w:szCs w:val="14"/>
+        </w:rPr>
+        <w:t xml:space="preserve"> </w:t>
+      </w:r>
+      <w:r>
+        <w:rPr>
+          <w:rFonts w:ascii="Consolas" w:hAnsi="Consolas" w:cs="Consolas"/>
+          <w:color w:val="FF0000"/>
+          <w:sz w:val="14"/>
+          <w:szCs w:val="14"/>
+        </w:rPr>
+        <w:t>id</w:t>
+      </w:r>
+      <w:r>
+        <w:rPr>
+          <w:rFonts w:ascii="Consolas" w:hAnsi="Consolas" w:cs="Consolas"/>
+          <w:color w:val="0000FF"/>
+          <w:sz w:val="14"/>
+          <w:szCs w:val="14"/>
+        </w:rPr>
+        <w:t>="</w:t>
+      </w:r>
+      <w:proofErr w:type="spellStart"/>
+      <w:r>
+        <w:rPr>
+          <w:rFonts w:ascii="Consolas" w:hAnsi="Consolas" w:cs="Consolas"/>
+          <w:color w:val="0000FF"/>
+          <w:sz w:val="14"/>
+          <w:szCs w:val="14"/>
+        </w:rPr>
+        <w:t>simplisity</w:t>
+      </w:r>
+      <w:proofErr w:type="spellEnd"/>
+      <w:r>
+        <w:rPr>
+          <w:rFonts w:ascii="Consolas" w:hAnsi="Consolas" w:cs="Consolas"/>
+          <w:color w:val="0000FF"/>
+          <w:sz w:val="14"/>
+          <w:szCs w:val="14"/>
+        </w:rPr>
+        <w:t>-file-progress-bar"</w:t>
+      </w:r>
+      <w:r>
+        <w:rPr>
+          <w:rFonts w:ascii="Consolas" w:hAnsi="Consolas" w:cs="Consolas"/>
+          <w:color w:val="000000"/>
+          <w:sz w:val="14"/>
+          <w:szCs w:val="14"/>
+        </w:rPr>
+        <w:t xml:space="preserve"> </w:t>
+      </w:r>
+      <w:r>
+        <w:rPr>
+          <w:rFonts w:ascii="Consolas" w:hAnsi="Consolas" w:cs="Consolas"/>
+          <w:color w:val="FF0000"/>
+          <w:sz w:val="14"/>
+          <w:szCs w:val="14"/>
+        </w:rPr>
+        <w:t>class</w:t>
+      </w:r>
+      <w:r>
+        <w:rPr>
+          <w:rFonts w:ascii="Consolas" w:hAnsi="Consolas" w:cs="Consolas"/>
+          <w:color w:val="0000FF"/>
+          <w:sz w:val="14"/>
+          <w:szCs w:val="14"/>
+        </w:rPr>
+        <w:t>="w3-modal w3-padding"</w:t>
+      </w:r>
+      <w:r>
+        <w:rPr>
+          <w:rFonts w:ascii="Consolas" w:hAnsi="Consolas" w:cs="Consolas"/>
+          <w:color w:val="000000"/>
+          <w:sz w:val="14"/>
+          <w:szCs w:val="14"/>
+        </w:rPr>
+        <w:t xml:space="preserve"> </w:t>
+      </w:r>
+      <w:r>
+        <w:rPr>
+          <w:rFonts w:ascii="Consolas" w:hAnsi="Consolas" w:cs="Consolas"/>
+          <w:color w:val="FF0000"/>
+          <w:sz w:val="14"/>
+          <w:szCs w:val="14"/>
+        </w:rPr>
+        <w:t>style</w:t>
+      </w:r>
+      <w:r>
+        <w:rPr>
+          <w:rFonts w:ascii="Consolas" w:hAnsi="Consolas" w:cs="Consolas"/>
+          <w:color w:val="0000FF"/>
+          <w:sz w:val="14"/>
+          <w:szCs w:val="14"/>
+        </w:rPr>
+        <w:t>="</w:t>
+      </w:r>
+      <w:r>
+        <w:rPr>
+          <w:rFonts w:ascii="Consolas" w:hAnsi="Consolas" w:cs="Consolas"/>
+          <w:color w:val="FF0000"/>
+          <w:sz w:val="14"/>
+          <w:szCs w:val="14"/>
+        </w:rPr>
+        <w:t>z-index</w:t>
+      </w:r>
+      <w:r>
+        <w:rPr>
+          <w:rFonts w:ascii="Consolas" w:hAnsi="Consolas" w:cs="Consolas"/>
+          <w:color w:val="000000"/>
+          <w:sz w:val="14"/>
+          <w:szCs w:val="14"/>
+        </w:rPr>
+        <w:t>:</w:t>
+      </w:r>
+      <w:proofErr w:type="gramStart"/>
+      <w:r>
+        <w:rPr>
+          <w:rFonts w:ascii="Consolas" w:hAnsi="Consolas" w:cs="Consolas"/>
+          <w:color w:val="0000FF"/>
+          <w:sz w:val="14"/>
+          <w:szCs w:val="14"/>
+        </w:rPr>
+        <w:t>9999</w:t>
+      </w:r>
+      <w:r>
+        <w:rPr>
+          <w:rFonts w:ascii="Consolas" w:hAnsi="Consolas" w:cs="Consolas"/>
+          <w:color w:val="000000"/>
+          <w:sz w:val="14"/>
+          <w:szCs w:val="14"/>
+        </w:rPr>
+        <w:t>;</w:t>
+      </w:r>
+      <w:r>
+        <w:rPr>
+          <w:rFonts w:ascii="Consolas" w:hAnsi="Consolas" w:cs="Consolas"/>
+          <w:color w:val="FF0000"/>
+          <w:sz w:val="14"/>
+          <w:szCs w:val="14"/>
+        </w:rPr>
+        <w:t>background</w:t>
+      </w:r>
+      <w:proofErr w:type="gramEnd"/>
+      <w:r>
+        <w:rPr>
+          <w:rFonts w:ascii="Consolas" w:hAnsi="Consolas" w:cs="Consolas"/>
+          <w:color w:val="FF0000"/>
+          <w:sz w:val="14"/>
+          <w:szCs w:val="14"/>
+        </w:rPr>
+        <w:t>-color</w:t>
+      </w:r>
+      <w:r>
+        <w:rPr>
+          <w:rFonts w:ascii="Consolas" w:hAnsi="Consolas" w:cs="Consolas"/>
+          <w:color w:val="000000"/>
+          <w:sz w:val="14"/>
+          <w:szCs w:val="14"/>
+        </w:rPr>
+        <w:t>:</w:t>
+      </w:r>
+      <w:r>
+        <w:rPr>
+          <w:rFonts w:ascii="Consolas" w:hAnsi="Consolas" w:cs="Consolas"/>
+          <w:color w:val="0000FF"/>
+          <w:sz w:val="14"/>
+          <w:szCs w:val="14"/>
+        </w:rPr>
+        <w:t>grey"&gt;</w:t>
+      </w:r>
+    </w:p>
+    <w:p>
+      <w:pPr>
+        <w:autoSpaceDE w:val="0"/>
+        <w:autoSpaceDN w:val="0"/>
+        <w:adjustRightInd w:val="0"/>
+        <w:spacing w:after="0" w:line="240" w:lineRule="auto"/>
+        <w:rPr>
+          <w:rFonts w:ascii="Consolas" w:hAnsi="Consolas" w:cs="Consolas"/>
+          <w:color w:val="000000"/>
+          <w:sz w:val="14"/>
+          <w:szCs w:val="14"/>
+        </w:rPr>
+      </w:pPr>
+      <w:r>
+        <w:rPr>
+          <w:rFonts w:ascii="Consolas" w:hAnsi="Consolas" w:cs="Consolas"/>
+          <w:color w:val="000000"/>
+          <w:sz w:val="14"/>
+          <w:szCs w:val="14"/>
+        </w:rPr>
+        <w:t xml:space="preserve">    </w:t>
+      </w:r>
+      <w:r>
+        <w:rPr>
+          <w:rFonts w:ascii="Consolas" w:hAnsi="Consolas" w:cs="Consolas"/>
+          <w:color w:val="0000FF"/>
+          <w:sz w:val="14"/>
+          <w:szCs w:val="14"/>
+        </w:rPr>
+        <w:t>&lt;</w:t>
+      </w:r>
+      <w:r>
+        <w:rPr>
+          <w:rFonts w:ascii="Consolas" w:hAnsi="Consolas" w:cs="Consolas"/>
+          <w:color w:val="800000"/>
+          <w:sz w:val="14"/>
+          <w:szCs w:val="14"/>
+        </w:rPr>
+        <w:t>div</w:t>
+      </w:r>
+      <w:r>
+        <w:rPr>
+          <w:rFonts w:ascii="Consolas" w:hAnsi="Consolas" w:cs="Consolas"/>
+          <w:color w:val="000000"/>
+          <w:sz w:val="14"/>
+          <w:szCs w:val="14"/>
+        </w:rPr>
+        <w:t xml:space="preserve"> </w:t>
+      </w:r>
+      <w:r>
+        <w:rPr>
+          <w:rFonts w:ascii="Consolas" w:hAnsi="Consolas" w:cs="Consolas"/>
+          <w:color w:val="FF0000"/>
+          <w:sz w:val="14"/>
+          <w:szCs w:val="14"/>
+        </w:rPr>
+        <w:t>class</w:t>
+      </w:r>
+      <w:r>
+        <w:rPr>
+          <w:rFonts w:ascii="Consolas" w:hAnsi="Consolas" w:cs="Consolas"/>
+          <w:color w:val="0000FF"/>
+          <w:sz w:val="14"/>
+          <w:szCs w:val="14"/>
+        </w:rPr>
+        <w:t>="w3-modal-content w3-card-</w:t>
+      </w:r>
+      <w:proofErr w:type="gramStart"/>
+      <w:r>
+        <w:rPr>
+          <w:rFonts w:ascii="Consolas" w:hAnsi="Consolas" w:cs="Consolas"/>
+          <w:color w:val="0000FF"/>
+          <w:sz w:val="14"/>
+          <w:szCs w:val="14"/>
+        </w:rPr>
+        <w:t>4  w</w:t>
+      </w:r>
+      <w:proofErr w:type="gramEnd"/>
+      <w:r>
+        <w:rPr>
+          <w:rFonts w:ascii="Consolas" w:hAnsi="Consolas" w:cs="Consolas"/>
+          <w:color w:val="0000FF"/>
+          <w:sz w:val="14"/>
+          <w:szCs w:val="14"/>
+        </w:rPr>
+        <w:t>3-display-middle w3-padding"</w:t>
+      </w:r>
+      <w:r>
+        <w:rPr>
+          <w:rFonts w:ascii="Consolas" w:hAnsi="Consolas" w:cs="Consolas"/>
+          <w:color w:val="000000"/>
+          <w:sz w:val="14"/>
+          <w:szCs w:val="14"/>
+        </w:rPr>
+        <w:t xml:space="preserve"> </w:t>
+      </w:r>
+      <w:r>
+        <w:rPr>
+          <w:rFonts w:ascii="Consolas" w:hAnsi="Consolas" w:cs="Consolas"/>
+          <w:color w:val="FF0000"/>
+          <w:sz w:val="14"/>
+          <w:szCs w:val="14"/>
+        </w:rPr>
+        <w:t>style</w:t>
+      </w:r>
+      <w:r>
+        <w:rPr>
+          <w:rFonts w:ascii="Consolas" w:hAnsi="Consolas" w:cs="Consolas"/>
+          <w:color w:val="0000FF"/>
+          <w:sz w:val="14"/>
+          <w:szCs w:val="14"/>
+        </w:rPr>
+        <w:t>="</w:t>
+      </w:r>
+      <w:r>
+        <w:rPr>
+          <w:rFonts w:ascii="Consolas" w:hAnsi="Consolas" w:cs="Consolas"/>
+          <w:color w:val="FF0000"/>
+          <w:sz w:val="14"/>
+          <w:szCs w:val="14"/>
+        </w:rPr>
+        <w:t>width</w:t>
+      </w:r>
+      <w:r>
+        <w:rPr>
+          <w:rFonts w:ascii="Consolas" w:hAnsi="Consolas" w:cs="Consolas"/>
+          <w:color w:val="000000"/>
+          <w:sz w:val="14"/>
+          <w:szCs w:val="14"/>
+        </w:rPr>
+        <w:t xml:space="preserve">: </w:t>
+      </w:r>
+      <w:r>
+        <w:rPr>
+          <w:rFonts w:ascii="Consolas" w:hAnsi="Consolas" w:cs="Consolas"/>
+          <w:color w:val="0000FF"/>
+          <w:sz w:val="14"/>
+          <w:szCs w:val="14"/>
+        </w:rPr>
+        <w:t>60%</w:t>
+      </w:r>
+      <w:r>
+        <w:rPr>
+          <w:rFonts w:ascii="Consolas" w:hAnsi="Consolas" w:cs="Consolas"/>
+          <w:color w:val="000000"/>
+          <w:sz w:val="14"/>
+          <w:szCs w:val="14"/>
+        </w:rPr>
+        <w:t>;</w:t>
+      </w:r>
+      <w:r>
+        <w:rPr>
+          <w:rFonts w:ascii="Consolas" w:hAnsi="Consolas" w:cs="Consolas"/>
+          <w:color w:val="0000FF"/>
+          <w:sz w:val="14"/>
+          <w:szCs w:val="14"/>
+        </w:rPr>
+        <w:t>"&gt;</w:t>
+      </w:r>
+    </w:p>
+    <w:p>
+      <w:pPr>
+        <w:autoSpaceDE w:val="0"/>
+        <w:autoSpaceDN w:val="0"/>
+        <w:adjustRightInd w:val="0"/>
+        <w:spacing w:after="0" w:line="240" w:lineRule="auto"/>
+        <w:rPr>
+          <w:rFonts w:ascii="Consolas" w:hAnsi="Consolas" w:cs="Consolas"/>
+          <w:color w:val="000000"/>
+          <w:sz w:val="14"/>
+          <w:szCs w:val="14"/>
+        </w:rPr>
+      </w:pPr>
+      <w:r>
+        <w:rPr>
+          <w:rFonts w:ascii="Consolas" w:hAnsi="Consolas" w:cs="Consolas"/>
+          <w:color w:val="000000"/>
+          <w:sz w:val="14"/>
+          <w:szCs w:val="14"/>
+        </w:rPr>
+        <w:t xml:space="preserve">        </w:t>
+      </w:r>
+      <w:r>
+        <w:rPr>
+          <w:rFonts w:ascii="Consolas" w:hAnsi="Consolas" w:cs="Consolas"/>
+          <w:color w:val="0000FF"/>
+          <w:sz w:val="14"/>
+          <w:szCs w:val="14"/>
+        </w:rPr>
+        <w:t>&lt;</w:t>
+      </w:r>
+      <w:r>
+        <w:rPr>
+          <w:rFonts w:ascii="Consolas" w:hAnsi="Consolas" w:cs="Consolas"/>
+          <w:color w:val="800000"/>
+          <w:sz w:val="14"/>
+          <w:szCs w:val="14"/>
+        </w:rPr>
+        <w:t>div</w:t>
+      </w:r>
+      <w:r>
+        <w:rPr>
+          <w:rFonts w:ascii="Consolas" w:hAnsi="Consolas" w:cs="Consolas"/>
+          <w:color w:val="000000"/>
+          <w:sz w:val="14"/>
+          <w:szCs w:val="14"/>
+        </w:rPr>
+        <w:t xml:space="preserve"> </w:t>
+      </w:r>
+      <w:r>
+        <w:rPr>
+          <w:rFonts w:ascii="Consolas" w:hAnsi="Consolas" w:cs="Consolas"/>
+          <w:color w:val="FF0000"/>
+          <w:sz w:val="14"/>
+          <w:szCs w:val="14"/>
+        </w:rPr>
+        <w:t>id</w:t>
+      </w:r>
+      <w:r>
+        <w:rPr>
+          <w:rFonts w:ascii="Consolas" w:hAnsi="Consolas" w:cs="Consolas"/>
+          <w:color w:val="0000FF"/>
+          <w:sz w:val="14"/>
+          <w:szCs w:val="14"/>
+        </w:rPr>
+        <w:t>="</w:t>
+      </w:r>
+      <w:proofErr w:type="spellStart"/>
+      <w:r>
+        <w:rPr>
+          <w:rFonts w:ascii="Consolas" w:hAnsi="Consolas" w:cs="Consolas"/>
+          <w:color w:val="0000FF"/>
+          <w:sz w:val="14"/>
+          <w:szCs w:val="14"/>
+        </w:rPr>
+        <w:t>pr</w:t>
+      </w:r>
+      <w:bookmarkStart w:id="0" w:name="_GoBack"/>
+      <w:bookmarkEnd w:id="0"/>
+      <w:r>
+        <w:rPr>
+          <w:rFonts w:ascii="Consolas" w:hAnsi="Consolas" w:cs="Consolas"/>
+          <w:color w:val="0000FF"/>
+          <w:sz w:val="14"/>
+          <w:szCs w:val="14"/>
+        </w:rPr>
+        <w:t>ogessaction</w:t>
+      </w:r>
+      <w:proofErr w:type="spellEnd"/>
+      <w:r>
+        <w:rPr>
+          <w:rFonts w:ascii="Consolas" w:hAnsi="Consolas" w:cs="Consolas"/>
+          <w:color w:val="0000FF"/>
+          <w:sz w:val="14"/>
+          <w:szCs w:val="14"/>
+        </w:rPr>
+        <w:t>"&gt;</w:t>
+      </w:r>
+      <w:r>
+        <w:rPr>
+          <w:rFonts w:ascii="Consolas" w:hAnsi="Consolas" w:cs="Consolas"/>
+          <w:color w:val="000000"/>
+          <w:sz w:val="14"/>
+          <w:szCs w:val="14"/>
+        </w:rPr>
+        <w:t>File Upload</w:t>
+      </w:r>
+      <w:r>
+        <w:rPr>
+          <w:rFonts w:ascii="Consolas" w:hAnsi="Consolas" w:cs="Consolas"/>
+          <w:color w:val="0000FF"/>
+          <w:sz w:val="14"/>
+          <w:szCs w:val="14"/>
+        </w:rPr>
+        <w:t>&lt;/</w:t>
+      </w:r>
+      <w:r>
+        <w:rPr>
+          <w:rFonts w:ascii="Consolas" w:hAnsi="Consolas" w:cs="Consolas"/>
+          <w:color w:val="800000"/>
+          <w:sz w:val="14"/>
+          <w:szCs w:val="14"/>
+        </w:rPr>
+        <w:t>div</w:t>
+      </w:r>
+      <w:r>
+        <w:rPr>
+          <w:rFonts w:ascii="Consolas" w:hAnsi="Consolas" w:cs="Consolas"/>
+          <w:color w:val="0000FF"/>
+          <w:sz w:val="14"/>
+          <w:szCs w:val="14"/>
+        </w:rPr>
+        <w:t>&gt;</w:t>
+      </w:r>
+    </w:p>
+    <w:p>
+      <w:pPr>
+        <w:autoSpaceDE w:val="0"/>
+        <w:autoSpaceDN w:val="0"/>
+        <w:adjustRightInd w:val="0"/>
+        <w:spacing w:after="0" w:line="240" w:lineRule="auto"/>
+        <w:rPr>
+          <w:rFonts w:ascii="Consolas" w:hAnsi="Consolas" w:cs="Consolas"/>
+          <w:color w:val="000000"/>
+          <w:sz w:val="14"/>
+          <w:szCs w:val="14"/>
+        </w:rPr>
+      </w:pPr>
+      <w:r>
+        <w:rPr>
+          <w:rFonts w:ascii="Consolas" w:hAnsi="Consolas" w:cs="Consolas"/>
+          <w:color w:val="000000"/>
+          <w:sz w:val="14"/>
+          <w:szCs w:val="14"/>
+        </w:rPr>
+        <w:t xml:space="preserve">        </w:t>
+      </w:r>
+      <w:r>
+        <w:rPr>
+          <w:rFonts w:ascii="Consolas" w:hAnsi="Consolas" w:cs="Consolas"/>
+          <w:color w:val="0000FF"/>
+          <w:sz w:val="14"/>
+          <w:szCs w:val="14"/>
+        </w:rPr>
+        <w:t>&lt;</w:t>
+      </w:r>
+      <w:r>
+        <w:rPr>
+          <w:rFonts w:ascii="Consolas" w:hAnsi="Consolas" w:cs="Consolas"/>
+          <w:color w:val="800000"/>
+          <w:sz w:val="14"/>
+          <w:szCs w:val="14"/>
+        </w:rPr>
+        <w:t>div</w:t>
+      </w:r>
+      <w:r>
+        <w:rPr>
+          <w:rFonts w:ascii="Consolas" w:hAnsi="Consolas" w:cs="Consolas"/>
+          <w:color w:val="000000"/>
+          <w:sz w:val="14"/>
+          <w:szCs w:val="14"/>
+        </w:rPr>
+        <w:t xml:space="preserve"> </w:t>
+      </w:r>
+      <w:r>
+        <w:rPr>
+          <w:rFonts w:ascii="Consolas" w:hAnsi="Consolas" w:cs="Consolas"/>
+          <w:color w:val="FF0000"/>
+          <w:sz w:val="14"/>
+          <w:szCs w:val="14"/>
+        </w:rPr>
+        <w:t>class</w:t>
+      </w:r>
+      <w:r>
+        <w:rPr>
+          <w:rFonts w:ascii="Consolas" w:hAnsi="Consolas" w:cs="Consolas"/>
+          <w:color w:val="0000FF"/>
+          <w:sz w:val="14"/>
+          <w:szCs w:val="14"/>
+        </w:rPr>
+        <w:t>=" w3-row w3-light-grey"&gt;</w:t>
+      </w:r>
+    </w:p>
+    <w:p>
+      <w:pPr>
+        <w:autoSpaceDE w:val="0"/>
+        <w:autoSpaceDN w:val="0"/>
+        <w:adjustRightInd w:val="0"/>
+        <w:spacing w:after="0" w:line="240" w:lineRule="auto"/>
+        <w:rPr>
+          <w:rFonts w:ascii="Consolas" w:hAnsi="Consolas" w:cs="Consolas"/>
+          <w:color w:val="000000"/>
+          <w:sz w:val="14"/>
+          <w:szCs w:val="14"/>
+        </w:rPr>
+      </w:pPr>
+      <w:r>
+        <w:rPr>
+          <w:rFonts w:ascii="Consolas" w:hAnsi="Consolas" w:cs="Consolas"/>
+          <w:color w:val="000000"/>
+          <w:sz w:val="14"/>
+          <w:szCs w:val="14"/>
+        </w:rPr>
+        <w:t xml:space="preserve">            </w:t>
+      </w:r>
+      <w:r>
+        <w:rPr>
+          <w:rFonts w:ascii="Consolas" w:hAnsi="Consolas" w:cs="Consolas"/>
+          <w:color w:val="0000FF"/>
+          <w:sz w:val="14"/>
+          <w:szCs w:val="14"/>
+        </w:rPr>
+        <w:t>&lt;</w:t>
+      </w:r>
+      <w:r>
+        <w:rPr>
+          <w:rFonts w:ascii="Consolas" w:hAnsi="Consolas" w:cs="Consolas"/>
+          <w:color w:val="800000"/>
+          <w:sz w:val="14"/>
+          <w:szCs w:val="14"/>
+        </w:rPr>
+        <w:t>div</w:t>
+      </w:r>
+      <w:r>
+        <w:rPr>
+          <w:rFonts w:ascii="Consolas" w:hAnsi="Consolas" w:cs="Consolas"/>
+          <w:color w:val="000000"/>
+          <w:sz w:val="14"/>
+          <w:szCs w:val="14"/>
+        </w:rPr>
+        <w:t xml:space="preserve"> </w:t>
+      </w:r>
+      <w:r>
+        <w:rPr>
+          <w:rFonts w:ascii="Consolas" w:hAnsi="Consolas" w:cs="Consolas"/>
+          <w:color w:val="FF0000"/>
+          <w:sz w:val="14"/>
+          <w:szCs w:val="14"/>
+        </w:rPr>
+        <w:t>class</w:t>
+      </w:r>
+      <w:r>
+        <w:rPr>
+          <w:rFonts w:ascii="Consolas" w:hAnsi="Consolas" w:cs="Consolas"/>
+          <w:color w:val="0000FF"/>
+          <w:sz w:val="14"/>
+          <w:szCs w:val="14"/>
+        </w:rPr>
+        <w:t xml:space="preserve">="w3-blue </w:t>
+      </w:r>
+      <w:proofErr w:type="spellStart"/>
+      <w:r>
+        <w:rPr>
+          <w:rFonts w:ascii="Consolas" w:hAnsi="Consolas" w:cs="Consolas"/>
+          <w:color w:val="0000FF"/>
+          <w:sz w:val="14"/>
+          <w:szCs w:val="14"/>
+        </w:rPr>
+        <w:t>simplisity</w:t>
+      </w:r>
+      <w:proofErr w:type="spellEnd"/>
+      <w:r>
+        <w:rPr>
+          <w:rFonts w:ascii="Consolas" w:hAnsi="Consolas" w:cs="Consolas"/>
+          <w:color w:val="0000FF"/>
+          <w:sz w:val="14"/>
+          <w:szCs w:val="14"/>
+        </w:rPr>
+        <w:t>-file-progress-bar"</w:t>
+      </w:r>
+      <w:r>
+        <w:rPr>
+          <w:rFonts w:ascii="Consolas" w:hAnsi="Consolas" w:cs="Consolas"/>
+          <w:color w:val="000000"/>
+          <w:sz w:val="14"/>
+          <w:szCs w:val="14"/>
+        </w:rPr>
+        <w:t xml:space="preserve"> </w:t>
+      </w:r>
+      <w:r>
+        <w:rPr>
+          <w:rFonts w:ascii="Consolas" w:hAnsi="Consolas" w:cs="Consolas"/>
+          <w:color w:val="FF0000"/>
+          <w:sz w:val="14"/>
+          <w:szCs w:val="14"/>
+        </w:rPr>
+        <w:t>style</w:t>
+      </w:r>
+      <w:r>
+        <w:rPr>
+          <w:rFonts w:ascii="Consolas" w:hAnsi="Consolas" w:cs="Consolas"/>
+          <w:color w:val="0000FF"/>
+          <w:sz w:val="14"/>
+          <w:szCs w:val="14"/>
+        </w:rPr>
+        <w:t>="</w:t>
+      </w:r>
+      <w:r>
+        <w:rPr>
+          <w:rFonts w:ascii="Consolas" w:hAnsi="Consolas" w:cs="Consolas"/>
+          <w:color w:val="FF0000"/>
+          <w:sz w:val="14"/>
+          <w:szCs w:val="14"/>
+        </w:rPr>
+        <w:t>width</w:t>
+      </w:r>
+      <w:r>
+        <w:rPr>
+          <w:rFonts w:ascii="Consolas" w:hAnsi="Consolas" w:cs="Consolas"/>
+          <w:color w:val="000000"/>
+          <w:sz w:val="14"/>
+          <w:szCs w:val="14"/>
+        </w:rPr>
+        <w:t>:</w:t>
+      </w:r>
+      <w:r>
+        <w:rPr>
+          <w:rFonts w:ascii="Consolas" w:hAnsi="Consolas" w:cs="Consolas"/>
+          <w:color w:val="0000FF"/>
+          <w:sz w:val="14"/>
+          <w:szCs w:val="14"/>
+        </w:rPr>
+        <w:t>0%"&gt;</w:t>
+      </w:r>
+      <w:r>
+        <w:rPr>
+          <w:rFonts w:ascii="Consolas" w:hAnsi="Consolas" w:cs="Consolas"/>
+          <w:color w:val="000000"/>
+          <w:sz w:val="14"/>
+          <w:szCs w:val="14"/>
+        </w:rPr>
+        <w:t>0%</w:t>
+      </w:r>
+      <w:r>
+        <w:rPr>
+          <w:rFonts w:ascii="Consolas" w:hAnsi="Consolas" w:cs="Consolas"/>
+          <w:color w:val="0000FF"/>
+          <w:sz w:val="14"/>
+          <w:szCs w:val="14"/>
+        </w:rPr>
+        <w:t>&lt;/</w:t>
+      </w:r>
+      <w:r>
+        <w:rPr>
+          <w:rFonts w:ascii="Consolas" w:hAnsi="Consolas" w:cs="Consolas"/>
+          <w:color w:val="800000"/>
+          <w:sz w:val="14"/>
+          <w:szCs w:val="14"/>
+        </w:rPr>
+        <w:t>div</w:t>
+      </w:r>
+      <w:r>
+        <w:rPr>
+          <w:rFonts w:ascii="Consolas" w:hAnsi="Consolas" w:cs="Consolas"/>
+          <w:color w:val="0000FF"/>
+          <w:sz w:val="14"/>
+          <w:szCs w:val="14"/>
+        </w:rPr>
+        <w:t>&gt;</w:t>
+      </w:r>
+    </w:p>
+    <w:p>
+      <w:pPr>
+        <w:autoSpaceDE w:val="0"/>
+        <w:autoSpaceDN w:val="0"/>
+        <w:adjustRightInd w:val="0"/>
+        <w:spacing w:after="0" w:line="240" w:lineRule="auto"/>
+        <w:rPr>
+          <w:rFonts w:ascii="Consolas" w:hAnsi="Consolas" w:cs="Consolas"/>
+          <w:color w:val="000000"/>
+          <w:sz w:val="14"/>
+          <w:szCs w:val="14"/>
+        </w:rPr>
+      </w:pPr>
+      <w:r>
+        <w:rPr>
+          <w:rFonts w:ascii="Consolas" w:hAnsi="Consolas" w:cs="Consolas"/>
+          <w:color w:val="000000"/>
+          <w:sz w:val="14"/>
+          <w:szCs w:val="14"/>
+        </w:rPr>
+        <w:t xml:space="preserve">        </w:t>
+      </w:r>
+      <w:r>
+        <w:rPr>
+          <w:rFonts w:ascii="Consolas" w:hAnsi="Consolas" w:cs="Consolas"/>
+          <w:color w:val="0000FF"/>
+          <w:sz w:val="14"/>
+          <w:szCs w:val="14"/>
+        </w:rPr>
+        <w:t>&lt;/</w:t>
+      </w:r>
+      <w:r>
+        <w:rPr>
+          <w:rFonts w:ascii="Consolas" w:hAnsi="Consolas" w:cs="Consolas"/>
+          <w:color w:val="800000"/>
+          <w:sz w:val="14"/>
+          <w:szCs w:val="14"/>
+        </w:rPr>
+        <w:t>div</w:t>
+      </w:r>
+      <w:r>
+        <w:rPr>
+          <w:rFonts w:ascii="Consolas" w:hAnsi="Consolas" w:cs="Consolas"/>
+          <w:color w:val="0000FF"/>
+          <w:sz w:val="14"/>
+          <w:szCs w:val="14"/>
+        </w:rPr>
+        <w:t>&gt;</w:t>
+      </w:r>
+    </w:p>
+    <w:p>
+      <w:pPr>
+        <w:autoSpaceDE w:val="0"/>
+        <w:autoSpaceDN w:val="0"/>
+        <w:adjustRightInd w:val="0"/>
+        <w:spacing w:after="0" w:line="240" w:lineRule="auto"/>
+        <w:rPr>
+          <w:rFonts w:ascii="Consolas" w:hAnsi="Consolas" w:cs="Consolas"/>
+          <w:color w:val="000000"/>
+          <w:sz w:val="14"/>
+          <w:szCs w:val="14"/>
+        </w:rPr>
+      </w:pPr>
+      <w:r>
+        <w:rPr>
+          <w:rFonts w:ascii="Consolas" w:hAnsi="Consolas" w:cs="Consolas"/>
+          <w:color w:val="000000"/>
+          <w:sz w:val="14"/>
+          <w:szCs w:val="14"/>
+        </w:rPr>
+        <w:t xml:space="preserve">    </w:t>
+      </w:r>
+      <w:r>
+        <w:rPr>
+          <w:rFonts w:ascii="Consolas" w:hAnsi="Consolas" w:cs="Consolas"/>
+          <w:color w:val="0000FF"/>
+          <w:sz w:val="14"/>
+          <w:szCs w:val="14"/>
+        </w:rPr>
+        <w:t>&lt;/</w:t>
+      </w:r>
+      <w:r>
+        <w:rPr>
+          <w:rFonts w:ascii="Consolas" w:hAnsi="Consolas" w:cs="Consolas"/>
+          <w:color w:val="800000"/>
+          <w:sz w:val="14"/>
+          <w:szCs w:val="14"/>
+        </w:rPr>
+        <w:t>div</w:t>
+      </w:r>
+      <w:r>
+        <w:rPr>
+          <w:rFonts w:ascii="Consolas" w:hAnsi="Consolas" w:cs="Consolas"/>
+          <w:color w:val="0000FF"/>
+          <w:sz w:val="14"/>
+          <w:szCs w:val="14"/>
+        </w:rPr>
+        <w:t>&gt;</w:t>
+      </w:r>
+    </w:p>
+    <w:p>
+      <w:pPr>
+        <w:rPr>
+          <w:sz w:val="14"/>
+          <w:szCs w:val="14"/>
+        </w:rPr>
+      </w:pPr>
+      <w:r>
+        <w:rPr>
+          <w:rFonts w:ascii="Consolas" w:hAnsi="Consolas" w:cs="Consolas"/>
+          <w:color w:val="0000FF"/>
+          <w:sz w:val="14"/>
+          <w:szCs w:val="14"/>
+        </w:rPr>
+        <w:t>&lt;/</w:t>
+      </w:r>
+      <w:r>
+        <w:rPr>
+          <w:rFonts w:ascii="Consolas" w:hAnsi="Consolas" w:cs="Consolas"/>
+          <w:color w:val="800000"/>
+          <w:sz w:val="14"/>
+          <w:szCs w:val="14"/>
+        </w:rPr>
+        <w:t>div</w:t>
+      </w:r>
+      <w:r>
+        <w:rPr>
+          <w:rFonts w:ascii="Consolas" w:hAnsi="Consolas" w:cs="Consolas"/>
+          <w:color w:val="0000FF"/>
+          <w:sz w:val="14"/>
+          <w:szCs w:val="14"/>
+        </w:rPr>
+        <w:t>&gt;</w:t>
+      </w:r>
+    </w:p>
     <w:p/>
     <w:p>
       <w:pPr>
         <w:pStyle w:val="Heading3"/>
       </w:pPr>
       <w:r>
-        <w:t>What simplisityjs does with this:</w:t>
-      </w:r>
-    </w:p>
-    <w:p>
-      <w:r>
-        <w:t>When this input field is placed in a simplisity_panel, simplisity will activate a fileupload event, in preparation for a file upload to be performed.</w:t>
+        <w:t xml:space="preserve">What </w:t>
+      </w:r>
+      <w:proofErr w:type="spellStart"/>
+      <w:r>
+        <w:t>simplisityjs</w:t>
+      </w:r>
+      <w:proofErr w:type="spellEnd"/>
+      <w:r>
+        <w:t xml:space="preserve"> does with this:</w:t>
+      </w:r>
+    </w:p>
+    <w:p>
+      <w:r>
+        <w:t xml:space="preserve">When this input field is placed in a </w:t>
+      </w:r>
+      <w:proofErr w:type="spellStart"/>
+      <w:r>
+        <w:t>simplisity_panel</w:t>
+      </w:r>
+      <w:proofErr w:type="spellEnd"/>
+      <w:r>
+        <w:t xml:space="preserve">, </w:t>
+      </w:r>
+      <w:proofErr w:type="spellStart"/>
+      <w:r>
+        <w:t>simplisity</w:t>
+      </w:r>
+      <w:proofErr w:type="spellEnd"/>
+      <w:r>
+        <w:t xml:space="preserve"> will activate a </w:t>
+      </w:r>
+      <w:proofErr w:type="spellStart"/>
+      <w:r>
+        <w:t>fileupload</w:t>
+      </w:r>
+      <w:proofErr w:type="spellEnd"/>
+      <w:r>
+        <w:t xml:space="preserve"> event, in preparation for a file upload to be performed.</w:t>
       </w:r>
     </w:p>
     <w:p>
       <w:r>
         <w:t>The “</w:t>
       </w:r>
+      <w:proofErr w:type="spellStart"/>
       <w:r>
         <w:rPr>
           <w:rFonts w:ascii="Consolas" w:hAnsi="Consolas" w:cs="Consolas"/>
@@ -988,6 +3755,7 @@
         </w:rPr>
         <w:t>initFileUpload</w:t>
       </w:r>
+      <w:proofErr w:type="spellEnd"/>
       <w:r>
         <w:t xml:space="preserve">” </w:t>
       </w:r>
@@ -1004,10 +3772,34 @@
         <w:t>js function</w:t>
       </w:r>
       <w:r>
-        <w:t xml:space="preserve"> is the initialization for jquery upload and sets the event action when the “simplisity_fileupload” input field is activated by a file select.</w:t>
-      </w:r>
-      <w:r>
-        <w:t xml:space="preserve"> It is the jquery functions in “</w:t>
+        <w:t xml:space="preserve"> is the initialization for </w:t>
+      </w:r>
+      <w:proofErr w:type="spellStart"/>
+      <w:r>
+        <w:t>jquery</w:t>
+      </w:r>
+      <w:proofErr w:type="spellEnd"/>
+      <w:r>
+        <w:t xml:space="preserve"> upload and sets the event action when the “</w:t>
+      </w:r>
+      <w:proofErr w:type="spellStart"/>
+      <w:r>
+        <w:t>simplisity_fileupload</w:t>
+      </w:r>
+      <w:proofErr w:type="spellEnd"/>
+      <w:r>
+        <w:t>” input field is activated by a file select.</w:t>
+      </w:r>
+      <w:r>
+        <w:t xml:space="preserve"> It is the </w:t>
+      </w:r>
+      <w:proofErr w:type="spellStart"/>
+      <w:r>
+        <w:t>jquery</w:t>
+      </w:r>
+      <w:proofErr w:type="spellEnd"/>
+      <w:r>
+        <w:t xml:space="preserve"> functions in “</w:t>
       </w:r>
       <w:r>
         <w:rPr>
@@ -1030,7 +3822,6 @@
     </w:p>
     <w:p>
       <w:r>
-        <w:lastRenderedPageBreak/>
         <w:t xml:space="preserve">When an image is selected using the file input the selected files will be uploaded to the server.  </w:t>
       </w:r>
     </w:p>
@@ -1054,7 +3845,23 @@
           <w:i/>
           <w:iCs/>
         </w:rPr>
-        <w:t>side code, which is activated by simplisity, must take the required action on the uploaded files.</w:t>
+        <w:t xml:space="preserve">side code, which is activated by </w:t>
+      </w:r>
+      <w:proofErr w:type="spellStart"/>
+      <w:r>
+        <w:rPr>
+          <w:i/>
+          <w:iCs/>
+        </w:rPr>
+        <w:t>simplisity</w:t>
+      </w:r>
+      <w:proofErr w:type="spellEnd"/>
+      <w:r>
+        <w:rPr>
+          <w:i/>
+          <w:iCs/>
+        </w:rPr>
+        <w:t>, must take the required action on the uploaded files.</w:t>
       </w:r>
     </w:p>
     <w:p/>
@@ -1125,17 +3932,26 @@
       <w:r>
         <w:t>The simplsaity.js allows for a progress bar to be show.  Any progress bar with the class “</w:t>
       </w:r>
-      <w:r>
-        <w:rPr>
-          <w:rFonts w:ascii="Consolas" w:hAnsi="Consolas" w:cs="Consolas"/>
-          <w:color w:val="0000FF"/>
-          <w:sz w:val="19"/>
-          <w:szCs w:val="19"/>
-        </w:rPr>
-        <w:t>simplisity-file-progress-bar</w:t>
-      </w:r>
-      <w:bookmarkStart w:id="0" w:name="_GoBack"/>
-      <w:bookmarkEnd w:id="0"/>
+      <w:proofErr w:type="spellStart"/>
+      <w:r>
+        <w:rPr>
+          <w:rFonts w:ascii="Consolas" w:hAnsi="Consolas" w:cs="Consolas"/>
+          <w:color w:val="0000FF"/>
+          <w:sz w:val="19"/>
+          <w:szCs w:val="19"/>
+        </w:rPr>
+        <w:t>simplisity</w:t>
+      </w:r>
+      <w:proofErr w:type="spellEnd"/>
+      <w:r>
+        <w:rPr>
+          <w:rFonts w:ascii="Consolas" w:hAnsi="Consolas" w:cs="Consolas"/>
+          <w:color w:val="0000FF"/>
+          <w:sz w:val="19"/>
+          <w:szCs w:val="19"/>
+        </w:rPr>
+        <w:t>-file-progress-bar</w:t>
+      </w:r>
       <w:r>
         <w:t>” will be updated with the progress of the file upload.</w:t>
       </w:r>
@@ -1264,7 +4080,27 @@
           <w:sz w:val="19"/>
           <w:szCs w:val="19"/>
         </w:rPr>
-        <w:t>="w3-blue simplisity-file-progress-bar"</w:t>
+        <w:t xml:space="preserve">="w3-blue </w:t>
+      </w:r>
+      <w:proofErr w:type="spellStart"/>
+      <w:r>
+        <w:rPr>
+          <w:rFonts w:ascii="Consolas" w:hAnsi="Consolas" w:cs="Consolas"/>
+          <w:color w:val="0000FF"/>
+          <w:sz w:val="19"/>
+          <w:szCs w:val="19"/>
+        </w:rPr>
+        <w:t>simplisity</w:t>
+      </w:r>
+      <w:proofErr w:type="spellEnd"/>
+      <w:r>
+        <w:rPr>
+          <w:rFonts w:ascii="Consolas" w:hAnsi="Consolas" w:cs="Consolas"/>
+          <w:color w:val="0000FF"/>
+          <w:sz w:val="19"/>
+          <w:szCs w:val="19"/>
+        </w:rPr>
+        <w:t>-file-progress-bar"</w:t>
       </w:r>
       <w:r>
         <w:rPr>
@@ -1318,34 +4154,16 @@
           <w:sz w:val="19"/>
           <w:szCs w:val="19"/>
         </w:rPr>
-        <w:t>0</w:t>
-      </w:r>
-      <w:r>
-        <w:rPr>
-          <w:rFonts w:ascii="Consolas" w:hAnsi="Consolas" w:cs="Consolas"/>
-          <w:color w:val="0000FF"/>
-          <w:sz w:val="19"/>
-          <w:szCs w:val="19"/>
-        </w:rPr>
-        <w:t>%"&gt;</w:t>
-      </w:r>
-      <w:r>
-        <w:rPr>
-          <w:rFonts w:ascii="Consolas" w:hAnsi="Consolas" w:cs="Consolas"/>
-          <w:color w:val="000000"/>
-          <w:sz w:val="19"/>
-          <w:szCs w:val="19"/>
-        </w:rPr>
-        <w:t>0</w:t>
-      </w:r>
-      <w:r>
-        <w:rPr>
-          <w:rFonts w:ascii="Consolas" w:hAnsi="Consolas" w:cs="Consolas"/>
-          <w:color w:val="000000"/>
-          <w:sz w:val="19"/>
-          <w:szCs w:val="19"/>
-        </w:rPr>
-        <w:t>%</w:t>
+        <w:t>0%"&gt;</w:t>
+      </w:r>
+      <w:r>
+        <w:rPr>
+          <w:rFonts w:ascii="Consolas" w:hAnsi="Consolas" w:cs="Consolas"/>
+          <w:color w:val="000000"/>
+          <w:sz w:val="19"/>
+          <w:szCs w:val="19"/>
+        </w:rPr>
+        <w:t>0%</w:t>
       </w:r>
       <w:r>
         <w:rPr>
@@ -1435,8 +4253,19 @@
           <w:sz w:val="19"/>
           <w:szCs w:val="19"/>
         </w:rPr>
-        <w:t>s-maxchunksize</w:t>
-      </w:r>
+        <w:t>s-</w:t>
+      </w:r>
+      <w:proofErr w:type="spellStart"/>
+      <w:r>
+        <w:rPr>
+          <w:rFonts w:ascii="Consolas" w:hAnsi="Consolas" w:cs="Consolas"/>
+          <w:color w:val="FF0000"/>
+          <w:sz w:val="19"/>
+          <w:szCs w:val="19"/>
+        </w:rPr>
+        <w:t>maxchunksize</w:t>
+      </w:r>
+      <w:proofErr w:type="spellEnd"/>
       <w:r>
         <w:t xml:space="preserve">” is used on the file input field.  </w:t>
       </w:r>
@@ -1451,8 +4280,19 @@
           <w:sz w:val="19"/>
           <w:szCs w:val="19"/>
         </w:rPr>
-        <w:t>s-maxchunksize</w:t>
-      </w:r>
+        <w:t>s-</w:t>
+      </w:r>
+      <w:proofErr w:type="spellStart"/>
+      <w:r>
+        <w:rPr>
+          <w:rFonts w:ascii="Consolas" w:hAnsi="Consolas" w:cs="Consolas"/>
+          <w:color w:val="FF0000"/>
+          <w:sz w:val="19"/>
+          <w:szCs w:val="19"/>
+        </w:rPr>
+        <w:t>maxchunksize</w:t>
+      </w:r>
+      <w:proofErr w:type="spellEnd"/>
       <w:r>
         <w:rPr>
           <w:rFonts w:ascii="Consolas" w:hAnsi="Consolas" w:cs="Consolas"/>
@@ -1501,6 +4341,7 @@
         <w:pStyle w:val="Heading2"/>
       </w:pPr>
       <w:r>
+        <w:lastRenderedPageBreak/>
         <w:t>Server</w:t>
       </w:r>
       <w:r>
@@ -1859,6 +4700,7 @@
     <w:lsdException w:name="HTML Sample" w:semiHidden="1" w:unhideWhenUsed="1"/>
     <w:lsdException w:name="HTML Typewriter" w:semiHidden="1" w:unhideWhenUsed="1"/>
     <w:lsdException w:name="HTML Variable" w:semiHidden="1" w:unhideWhenUsed="1"/>
+    <w:lsdException w:name="Normal Table" w:semiHidden="1" w:unhideWhenUsed="1"/>
     <w:lsdException w:name="annotation subject" w:semiHidden="1" w:unhideWhenUsed="1"/>
     <w:lsdException w:name="No List" w:semiHidden="1" w:unhideWhenUsed="1"/>
     <w:lsdException w:name="Outline List 1" w:semiHidden="1" w:unhideWhenUsed="1"/>
@@ -1904,9 +4746,11 @@
     <w:lsdException w:name="Table Subtle 1" w:semiHidden="1" w:unhideWhenUsed="1"/>
     <w:lsdException w:name="Table Subtle 2" w:semiHidden="1" w:unhideWhenUsed="1"/>
     <w:lsdException w:name="Table Web 1" w:semiHidden="1" w:unhideWhenUsed="1"/>
+    <w:lsdException w:name="Table Web 2" w:semiHidden="1" w:unhideWhenUsed="1"/>
     <w:lsdException w:name="Table Web 3" w:semiHidden="1" w:unhideWhenUsed="1"/>
     <w:lsdException w:name="Balloon Text" w:semiHidden="1" w:unhideWhenUsed="1"/>
     <w:lsdException w:name="Table Grid" w:uiPriority="39"/>
+    <w:lsdException w:name="Table Theme" w:semiHidden="1" w:unhideWhenUsed="1"/>
     <w:lsdException w:name="Placeholder Text" w:semiHidden="1"/>
     <w:lsdException w:name="No Spacing" w:uiPriority="1" w:qFormat="1"/>
     <w:lsdException w:name="Light Shading" w:uiPriority="60"/>
